--- a/JEE508 Unit/Report.docx
+++ b/JEE508 Unit/Report.docx
@@ -30,7 +30,7 @@
         <w:p>
           <w:pPr>
             <w:pStyle w:val="TOCHeading"/>
-            <w:jc w:val="both"/>
+            <w:jc w:val="center"/>
           </w:pPr>
           <w:r>
             <w:t>Table of Contents</w:t>
@@ -60,7 +60,7 @@
           <w:r>
             <w:fldChar w:fldCharType="separate"/>
           </w:r>
-          <w:hyperlink w:anchor="_Toc168271358" w:history="1">
+          <w:hyperlink w:anchor="_Toc168290170" w:history="1">
             <w:r>
               <w:rPr>
                 <w:rStyle w:val="Hyperlink"/>
@@ -106,7 +106,7 @@
                 <w:noProof/>
                 <w:webHidden/>
               </w:rPr>
-              <w:instrText xml:space="preserve"> PAGEREF _Toc168271358 \h </w:instrText>
+              <w:instrText xml:space="preserve"> PAGEREF _Toc168290170 \h </w:instrText>
             </w:r>
             <w:r>
               <w:rPr>
@@ -152,7 +152,7 @@
               <w:lang w:eastAsia="en-AU"/>
             </w:rPr>
           </w:pPr>
-          <w:hyperlink w:anchor="_Toc168271359" w:history="1">
+          <w:hyperlink w:anchor="_Toc168290171" w:history="1">
             <w:r>
               <w:rPr>
                 <w:rStyle w:val="Hyperlink"/>
@@ -198,7 +198,7 @@
                 <w:noProof/>
                 <w:webHidden/>
               </w:rPr>
-              <w:instrText xml:space="preserve"> PAGEREF _Toc168271359 \h </w:instrText>
+              <w:instrText xml:space="preserve"> PAGEREF _Toc168290171 \h </w:instrText>
             </w:r>
             <w:r>
               <w:rPr>
@@ -219,6 +219,342 @@
                 <w:webHidden/>
               </w:rPr>
               <w:t>3</w:t>
+            </w:r>
+            <w:r>
+              <w:rPr>
+                <w:noProof/>
+                <w:webHidden/>
+              </w:rPr>
+              <w:fldChar w:fldCharType="end"/>
+            </w:r>
+          </w:hyperlink>
+        </w:p>
+        <w:p>
+          <w:pPr>
+            <w:pStyle w:val="TOC2"/>
+            <w:tabs>
+              <w:tab w:val="left" w:pos="960"/>
+              <w:tab w:val="right" w:leader="dot" w:pos="9016"/>
+            </w:tabs>
+            <w:rPr>
+              <w:noProof/>
+            </w:rPr>
+          </w:pPr>
+          <w:hyperlink w:anchor="_Toc168290172" w:history="1">
+            <w:r>
+              <w:rPr>
+                <w:rStyle w:val="Hyperlink"/>
+                <w:rFonts w:ascii="Calibri" w:hAnsi="Calibri" w:cs="Calibri"/>
+                <w:noProof/>
+              </w:rPr>
+              <w:t>2.1.</w:t>
+            </w:r>
+            <w:r>
+              <w:rPr>
+                <w:noProof/>
+              </w:rPr>
+              <w:tab/>
+            </w:r>
+            <w:r>
+              <w:rPr>
+                <w:rStyle w:val="Hyperlink"/>
+                <w:rFonts w:ascii="Calibri" w:hAnsi="Calibri" w:cs="Calibri"/>
+                <w:noProof/>
+              </w:rPr>
+              <w:t>Experiment Procedure and Data Acquisition</w:t>
+            </w:r>
+            <w:r>
+              <w:rPr>
+                <w:noProof/>
+                <w:webHidden/>
+              </w:rPr>
+              <w:tab/>
+            </w:r>
+            <w:r>
+              <w:rPr>
+                <w:noProof/>
+                <w:webHidden/>
+              </w:rPr>
+              <w:fldChar w:fldCharType="begin"/>
+            </w:r>
+            <w:r>
+              <w:rPr>
+                <w:noProof/>
+                <w:webHidden/>
+              </w:rPr>
+              <w:instrText xml:space="preserve"> PAGEREF _Toc168290172 \h </w:instrText>
+            </w:r>
+            <w:r>
+              <w:rPr>
+                <w:noProof/>
+                <w:webHidden/>
+              </w:rPr>
+            </w:r>
+            <w:r>
+              <w:rPr>
+                <w:noProof/>
+                <w:webHidden/>
+              </w:rPr>
+              <w:fldChar w:fldCharType="separate"/>
+            </w:r>
+            <w:r>
+              <w:rPr>
+                <w:noProof/>
+                <w:webHidden/>
+              </w:rPr>
+              <w:t>3</w:t>
+            </w:r>
+            <w:r>
+              <w:rPr>
+                <w:noProof/>
+                <w:webHidden/>
+              </w:rPr>
+              <w:fldChar w:fldCharType="end"/>
+            </w:r>
+          </w:hyperlink>
+        </w:p>
+        <w:p>
+          <w:pPr>
+            <w:pStyle w:val="TOC2"/>
+            <w:tabs>
+              <w:tab w:val="left" w:pos="960"/>
+              <w:tab w:val="right" w:leader="dot" w:pos="9016"/>
+            </w:tabs>
+            <w:rPr>
+              <w:noProof/>
+            </w:rPr>
+          </w:pPr>
+          <w:hyperlink w:anchor="_Toc168290173" w:history="1">
+            <w:r>
+              <w:rPr>
+                <w:rStyle w:val="Hyperlink"/>
+                <w:rFonts w:ascii="Calibri" w:hAnsi="Calibri" w:cs="Calibri"/>
+                <w:noProof/>
+              </w:rPr>
+              <w:t>2.2.</w:t>
+            </w:r>
+            <w:r>
+              <w:rPr>
+                <w:noProof/>
+              </w:rPr>
+              <w:tab/>
+            </w:r>
+            <w:r>
+              <w:rPr>
+                <w:rStyle w:val="Hyperlink"/>
+                <w:rFonts w:ascii="Calibri" w:hAnsi="Calibri" w:cs="Calibri"/>
+                <w:noProof/>
+              </w:rPr>
+              <w:t>Data Loading and Preprocessing</w:t>
+            </w:r>
+            <w:r>
+              <w:rPr>
+                <w:noProof/>
+                <w:webHidden/>
+              </w:rPr>
+              <w:tab/>
+            </w:r>
+            <w:r>
+              <w:rPr>
+                <w:noProof/>
+                <w:webHidden/>
+              </w:rPr>
+              <w:fldChar w:fldCharType="begin"/>
+            </w:r>
+            <w:r>
+              <w:rPr>
+                <w:noProof/>
+                <w:webHidden/>
+              </w:rPr>
+              <w:instrText xml:space="preserve"> PAGEREF _Toc168290173 \h </w:instrText>
+            </w:r>
+            <w:r>
+              <w:rPr>
+                <w:noProof/>
+                <w:webHidden/>
+              </w:rPr>
+            </w:r>
+            <w:r>
+              <w:rPr>
+                <w:noProof/>
+                <w:webHidden/>
+              </w:rPr>
+              <w:fldChar w:fldCharType="separate"/>
+            </w:r>
+            <w:r>
+              <w:rPr>
+                <w:noProof/>
+                <w:webHidden/>
+              </w:rPr>
+              <w:t>3</w:t>
+            </w:r>
+            <w:r>
+              <w:rPr>
+                <w:noProof/>
+                <w:webHidden/>
+              </w:rPr>
+              <w:fldChar w:fldCharType="end"/>
+            </w:r>
+          </w:hyperlink>
+        </w:p>
+        <w:p>
+          <w:pPr>
+            <w:pStyle w:val="TOC2"/>
+            <w:tabs>
+              <w:tab w:val="left" w:pos="960"/>
+              <w:tab w:val="right" w:leader="dot" w:pos="9016"/>
+            </w:tabs>
+            <w:rPr>
+              <w:noProof/>
+            </w:rPr>
+          </w:pPr>
+          <w:hyperlink w:anchor="_Toc168290174" w:history="1">
+            <w:r>
+              <w:rPr>
+                <w:rStyle w:val="Hyperlink"/>
+                <w:rFonts w:ascii="Calibri" w:hAnsi="Calibri" w:cs="Calibri"/>
+                <w:noProof/>
+              </w:rPr>
+              <w:t>2.3.</w:t>
+            </w:r>
+            <w:r>
+              <w:rPr>
+                <w:noProof/>
+              </w:rPr>
+              <w:tab/>
+            </w:r>
+            <w:r>
+              <w:rPr>
+                <w:rStyle w:val="Hyperlink"/>
+                <w:rFonts w:ascii="Calibri" w:hAnsi="Calibri" w:cs="Calibri"/>
+                <w:noProof/>
+              </w:rPr>
+              <w:t>Statistical Noise Assessment</w:t>
+            </w:r>
+            <w:r>
+              <w:rPr>
+                <w:noProof/>
+                <w:webHidden/>
+              </w:rPr>
+              <w:tab/>
+            </w:r>
+            <w:r>
+              <w:rPr>
+                <w:noProof/>
+                <w:webHidden/>
+              </w:rPr>
+              <w:fldChar w:fldCharType="begin"/>
+            </w:r>
+            <w:r>
+              <w:rPr>
+                <w:noProof/>
+                <w:webHidden/>
+              </w:rPr>
+              <w:instrText xml:space="preserve"> PAGEREF _Toc168290174 \h </w:instrText>
+            </w:r>
+            <w:r>
+              <w:rPr>
+                <w:noProof/>
+                <w:webHidden/>
+              </w:rPr>
+            </w:r>
+            <w:r>
+              <w:rPr>
+                <w:noProof/>
+                <w:webHidden/>
+              </w:rPr>
+              <w:fldChar w:fldCharType="separate"/>
+            </w:r>
+            <w:r>
+              <w:rPr>
+                <w:noProof/>
+                <w:webHidden/>
+              </w:rPr>
+              <w:t>3</w:t>
+            </w:r>
+            <w:r>
+              <w:rPr>
+                <w:noProof/>
+                <w:webHidden/>
+              </w:rPr>
+              <w:fldChar w:fldCharType="end"/>
+            </w:r>
+          </w:hyperlink>
+        </w:p>
+        <w:p>
+          <w:pPr>
+            <w:pStyle w:val="TOC2"/>
+            <w:tabs>
+              <w:tab w:val="left" w:pos="960"/>
+              <w:tab w:val="right" w:leader="dot" w:pos="9016"/>
+            </w:tabs>
+            <w:rPr>
+              <w:noProof/>
+            </w:rPr>
+          </w:pPr>
+          <w:hyperlink w:anchor="_Toc168290175" w:history="1">
+            <w:r>
+              <w:rPr>
+                <w:rStyle w:val="Hyperlink"/>
+                <w:rFonts w:ascii="Calibri" w:hAnsi="Calibri" w:cs="Calibri"/>
+                <w:noProof/>
+              </w:rPr>
+              <w:t>2.4.</w:t>
+            </w:r>
+            <w:r>
+              <w:rPr>
+                <w:noProof/>
+              </w:rPr>
+              <w:tab/>
+            </w:r>
+            <w:r>
+              <w:rPr>
+                <w:rStyle w:val="Hyperlink"/>
+                <w:rFonts w:ascii="Calibri" w:hAnsi="Calibri" w:cs="Calibri"/>
+                <w:noProof/>
+              </w:rPr>
+              <w:t>Digital Filter Design</w:t>
+            </w:r>
+            <w:r>
+              <w:rPr>
+                <w:noProof/>
+                <w:webHidden/>
+              </w:rPr>
+              <w:tab/>
+            </w:r>
+            <w:r>
+              <w:rPr>
+                <w:noProof/>
+                <w:webHidden/>
+              </w:rPr>
+              <w:fldChar w:fldCharType="begin"/>
+            </w:r>
+            <w:r>
+              <w:rPr>
+                <w:noProof/>
+                <w:webHidden/>
+              </w:rPr>
+              <w:instrText xml:space="preserve"> PAGEREF _Toc168290175 \h </w:instrText>
+            </w:r>
+            <w:r>
+              <w:rPr>
+                <w:noProof/>
+                <w:webHidden/>
+              </w:rPr>
+            </w:r>
+            <w:r>
+              <w:rPr>
+                <w:noProof/>
+                <w:webHidden/>
+              </w:rPr>
+              <w:fldChar w:fldCharType="separate"/>
+            </w:r>
+            <w:r>
+              <w:rPr>
+                <w:noProof/>
+                <w:webHidden/>
+              </w:rPr>
+              <w:t>4</w:t>
             </w:r>
             <w:r>
               <w:rPr>
@@ -244,7 +580,7 @@
               <w:lang w:eastAsia="en-AU"/>
             </w:rPr>
           </w:pPr>
-          <w:hyperlink w:anchor="_Toc168271360" w:history="1">
+          <w:hyperlink w:anchor="_Toc168290176" w:history="1">
             <w:r>
               <w:rPr>
                 <w:rStyle w:val="Hyperlink"/>
@@ -290,7 +626,7 @@
                 <w:noProof/>
                 <w:webHidden/>
               </w:rPr>
-              <w:instrText xml:space="preserve"> PAGEREF _Toc168271360 \h </w:instrText>
+              <w:instrText xml:space="preserve"> PAGEREF _Toc168290176 \h </w:instrText>
             </w:r>
             <w:r>
               <w:rPr>
@@ -310,7 +646,7 @@
                 <w:noProof/>
                 <w:webHidden/>
               </w:rPr>
-              <w:t>4</w:t>
+              <w:t>5</w:t>
             </w:r>
             <w:r>
               <w:rPr>
@@ -336,7 +672,7 @@
               <w:lang w:eastAsia="en-AU"/>
             </w:rPr>
           </w:pPr>
-          <w:hyperlink w:anchor="_Toc168271361" w:history="1">
+          <w:hyperlink w:anchor="_Toc168290177" w:history="1">
             <w:r>
               <w:rPr>
                 <w:rStyle w:val="Hyperlink"/>
@@ -382,7 +718,7 @@
                 <w:noProof/>
                 <w:webHidden/>
               </w:rPr>
-              <w:instrText xml:space="preserve"> PAGEREF _Toc168271361 \h </w:instrText>
+              <w:instrText xml:space="preserve"> PAGEREF _Toc168290177 \h </w:instrText>
             </w:r>
             <w:r>
               <w:rPr>
@@ -402,7 +738,7 @@
                 <w:noProof/>
                 <w:webHidden/>
               </w:rPr>
-              <w:t>5</w:t>
+              <w:t>6</w:t>
             </w:r>
             <w:r>
               <w:rPr>
@@ -428,7 +764,7 @@
               <w:lang w:eastAsia="en-AU"/>
             </w:rPr>
           </w:pPr>
-          <w:hyperlink w:anchor="_Toc168271362" w:history="1">
+          <w:hyperlink w:anchor="_Toc168290178" w:history="1">
             <w:r>
               <w:rPr>
                 <w:rStyle w:val="Hyperlink"/>
@@ -453,7 +789,7 @@
                 <w:rFonts w:ascii="Calibri" w:hAnsi="Calibri" w:cs="Calibri"/>
                 <w:noProof/>
               </w:rPr>
-              <w:t>RESULTS AND DISCUSSION</w:t>
+              <w:t>ETHICAL IMPLICATION</w:t>
             </w:r>
             <w:r>
               <w:rPr>
@@ -474,7 +810,7 @@
                 <w:noProof/>
                 <w:webHidden/>
               </w:rPr>
-              <w:instrText xml:space="preserve"> PAGEREF _Toc168271362 \h </w:instrText>
+              <w:instrText xml:space="preserve"> PAGEREF _Toc168290178 \h </w:instrText>
             </w:r>
             <w:r>
               <w:rPr>
@@ -494,7 +830,7 @@
                 <w:noProof/>
                 <w:webHidden/>
               </w:rPr>
-              <w:t>7</w:t>
+              <w:t>8</w:t>
             </w:r>
             <w:r>
               <w:rPr>
@@ -520,7 +856,7 @@
               <w:lang w:eastAsia="en-AU"/>
             </w:rPr>
           </w:pPr>
-          <w:hyperlink w:anchor="_Toc168271363" w:history="1">
+          <w:hyperlink w:anchor="_Toc168290179" w:history="1">
             <w:r>
               <w:rPr>
                 <w:rStyle w:val="Hyperlink"/>
@@ -545,7 +881,7 @@
                 <w:rFonts w:ascii="Calibri" w:hAnsi="Calibri" w:cs="Calibri"/>
                 <w:noProof/>
               </w:rPr>
-              <w:t>ETHICAL IMPLICATION</w:t>
+              <w:t>CONCLUSION</w:t>
             </w:r>
             <w:r>
               <w:rPr>
@@ -566,7 +902,7 @@
                 <w:noProof/>
                 <w:webHidden/>
               </w:rPr>
-              <w:instrText xml:space="preserve"> PAGEREF _Toc168271363 \h </w:instrText>
+              <w:instrText xml:space="preserve"> PAGEREF _Toc168290179 \h </w:instrText>
             </w:r>
             <w:r>
               <w:rPr>
@@ -586,99 +922,7 @@
                 <w:noProof/>
                 <w:webHidden/>
               </w:rPr>
-              <w:t>7</w:t>
-            </w:r>
-            <w:r>
-              <w:rPr>
-                <w:noProof/>
-                <w:webHidden/>
-              </w:rPr>
-              <w:fldChar w:fldCharType="end"/>
-            </w:r>
-          </w:hyperlink>
-        </w:p>
-        <w:p>
-          <w:pPr>
-            <w:pStyle w:val="TOC1"/>
-            <w:tabs>
-              <w:tab w:val="left" w:pos="480"/>
-              <w:tab w:val="right" w:leader="dot" w:pos="9016"/>
-            </w:tabs>
-            <w:rPr>
-              <w:rFonts w:eastAsiaTheme="minorEastAsia"/>
-              <w:noProof/>
-              <w:sz w:val="24"/>
-              <w:szCs w:val="24"/>
-              <w:lang w:eastAsia="en-AU"/>
-            </w:rPr>
-          </w:pPr>
-          <w:hyperlink w:anchor="_Toc168271364" w:history="1">
-            <w:r>
-              <w:rPr>
-                <w:rStyle w:val="Hyperlink"/>
-                <w:rFonts w:ascii="Calibri" w:hAnsi="Calibri" w:cs="Calibri"/>
-                <w:noProof/>
-              </w:rPr>
-              <w:t>7.</w:t>
-            </w:r>
-            <w:r>
-              <w:rPr>
-                <w:rFonts w:eastAsiaTheme="minorEastAsia"/>
-                <w:noProof/>
-                <w:sz w:val="24"/>
-                <w:szCs w:val="24"/>
-                <w:lang w:eastAsia="en-AU"/>
-              </w:rPr>
-              <w:tab/>
-            </w:r>
-            <w:r>
-              <w:rPr>
-                <w:rStyle w:val="Hyperlink"/>
-                <w:rFonts w:ascii="Calibri" w:hAnsi="Calibri" w:cs="Calibri"/>
-                <w:noProof/>
-              </w:rPr>
-              <w:t>CONCLUSION</w:t>
-            </w:r>
-            <w:r>
-              <w:rPr>
-                <w:noProof/>
-                <w:webHidden/>
-              </w:rPr>
-              <w:tab/>
-            </w:r>
-            <w:r>
-              <w:rPr>
-                <w:noProof/>
-                <w:webHidden/>
-              </w:rPr>
-              <w:fldChar w:fldCharType="begin"/>
-            </w:r>
-            <w:r>
-              <w:rPr>
-                <w:noProof/>
-                <w:webHidden/>
-              </w:rPr>
-              <w:instrText xml:space="preserve"> PAGEREF _Toc168271364 \h </w:instrText>
-            </w:r>
-            <w:r>
-              <w:rPr>
-                <w:noProof/>
-                <w:webHidden/>
-              </w:rPr>
-            </w:r>
-            <w:r>
-              <w:rPr>
-                <w:noProof/>
-                <w:webHidden/>
-              </w:rPr>
-              <w:fldChar w:fldCharType="separate"/>
-            </w:r>
-            <w:r>
-              <w:rPr>
-                <w:noProof/>
-                <w:webHidden/>
-              </w:rPr>
-              <w:t>7</w:t>
+              <w:t>8</w:t>
             </w:r>
             <w:r>
               <w:rPr>
@@ -703,7 +947,7 @@
               <w:lang w:eastAsia="en-AU"/>
             </w:rPr>
           </w:pPr>
-          <w:hyperlink w:anchor="_Toc168271365" w:history="1">
+          <w:hyperlink w:anchor="_Toc168290180" w:history="1">
             <w:r>
               <w:rPr>
                 <w:rStyle w:val="Hyperlink"/>
@@ -731,7 +975,7 @@
                 <w:noProof/>
                 <w:webHidden/>
               </w:rPr>
-              <w:instrText xml:space="preserve"> PAGEREF _Toc168271365 \h </w:instrText>
+              <w:instrText xml:space="preserve"> PAGEREF _Toc168290180 \h </w:instrText>
             </w:r>
             <w:r>
               <w:rPr>
@@ -751,7 +995,80 @@
                 <w:noProof/>
                 <w:webHidden/>
               </w:rPr>
-              <w:t>7</w:t>
+              <w:t>8</w:t>
+            </w:r>
+            <w:r>
+              <w:rPr>
+                <w:noProof/>
+                <w:webHidden/>
+              </w:rPr>
+              <w:fldChar w:fldCharType="end"/>
+            </w:r>
+          </w:hyperlink>
+        </w:p>
+        <w:p>
+          <w:pPr>
+            <w:pStyle w:val="TOC1"/>
+            <w:tabs>
+              <w:tab w:val="right" w:leader="dot" w:pos="9016"/>
+            </w:tabs>
+            <w:rPr>
+              <w:rFonts w:eastAsiaTheme="minorEastAsia"/>
+              <w:noProof/>
+              <w:sz w:val="24"/>
+              <w:szCs w:val="24"/>
+              <w:lang w:eastAsia="en-AU"/>
+            </w:rPr>
+          </w:pPr>
+          <w:hyperlink w:anchor="_Toc168290181" w:history="1">
+            <w:r>
+              <w:rPr>
+                <w:rStyle w:val="Hyperlink"/>
+                <w:rFonts w:ascii="Calibri" w:hAnsi="Calibri" w:cs="Calibri"/>
+                <w:noProof/>
+              </w:rPr>
+              <w:t>APPENDIX A</w:t>
+            </w:r>
+            <w:r>
+              <w:rPr>
+                <w:noProof/>
+                <w:webHidden/>
+              </w:rPr>
+              <w:tab/>
+            </w:r>
+            <w:r>
+              <w:rPr>
+                <w:noProof/>
+                <w:webHidden/>
+              </w:rPr>
+              <w:fldChar w:fldCharType="begin"/>
+            </w:r>
+            <w:r>
+              <w:rPr>
+                <w:noProof/>
+                <w:webHidden/>
+              </w:rPr>
+              <w:instrText xml:space="preserve"> PAGEREF _Toc168290181 \h </w:instrText>
+            </w:r>
+            <w:r>
+              <w:rPr>
+                <w:noProof/>
+                <w:webHidden/>
+              </w:rPr>
+            </w:r>
+            <w:r>
+              <w:rPr>
+                <w:noProof/>
+                <w:webHidden/>
+              </w:rPr>
+              <w:fldChar w:fldCharType="separate"/>
+            </w:r>
+            <w:r>
+              <w:rPr>
+                <w:noProof/>
+                <w:webHidden/>
+              </w:rPr>
+              <w:t>9</w:t>
             </w:r>
             <w:r>
               <w:rPr>
@@ -791,6 +1108,7 @@
         <w:tabs>
           <w:tab w:val="right" w:leader="dot" w:pos="9016"/>
         </w:tabs>
+        <w:spacing w:after="240"/>
         <w:jc w:val="center"/>
         <w:rPr>
           <w:rFonts w:asciiTheme="majorHAnsi" w:eastAsiaTheme="majorEastAsia" w:hAnsiTheme="majorHAnsi" w:cstheme="majorBidi"/>
@@ -816,7 +1134,6 @@
         <w:t>List of Figures and Tables</w:t>
       </w:r>
     </w:p>
-    <w:p/>
     <w:p>
       <w:pPr>
         <w:pStyle w:val="TableofFigures"/>
@@ -832,19 +1149,33 @@
         </w:rPr>
       </w:pPr>
       <w:r>
+        <w:rPr>
+          <w:sz w:val="24"/>
+          <w:szCs w:val="24"/>
+        </w:rPr>
         <w:fldChar w:fldCharType="begin"/>
       </w:r>
       <w:r>
+        <w:rPr>
+          <w:sz w:val="24"/>
+          <w:szCs w:val="24"/>
+        </w:rPr>
         <w:instrText xml:space="preserve"> TOC \h \z \c "Figure" </w:instrText>
       </w:r>
       <w:r>
+        <w:rPr>
+          <w:sz w:val="24"/>
+          <w:szCs w:val="24"/>
+        </w:rPr>
         <w:fldChar w:fldCharType="separate"/>
       </w:r>
-      <w:hyperlink w:anchor="_Toc168286429" w:history="1">
+      <w:hyperlink w:anchor="_Toc168290195" w:history="1">
         <w:r>
           <w:rPr>
             <w:rStyle w:val="Hyperlink"/>
             <w:noProof/>
+            <w:sz w:val="24"/>
+            <w:szCs w:val="24"/>
           </w:rPr>
           <w:t>Figure 1. DC motor with imbalanced mass rotor (left) and charged amplifier (right)</w:t>
         </w:r>
@@ -852,6 +1183,8 @@
           <w:rPr>
             <w:noProof/>
             <w:webHidden/>
+            <w:sz w:val="24"/>
+            <w:szCs w:val="24"/>
           </w:rPr>
           <w:tab/>
         </w:r>
@@ -859,6 +1192,8 @@
           <w:rPr>
             <w:noProof/>
             <w:webHidden/>
+            <w:sz w:val="24"/>
+            <w:szCs w:val="24"/>
           </w:rPr>
           <w:fldChar w:fldCharType="begin"/>
         </w:r>
@@ -866,19 +1201,25 @@
           <w:rPr>
             <w:noProof/>
             <w:webHidden/>
+            <w:sz w:val="24"/>
+            <w:szCs w:val="24"/>
           </w:rPr>
-          <w:instrText xml:space="preserve"> PAGEREF _Toc168286429 \h </w:instrText>
+          <w:instrText xml:space="preserve"> PAGEREF _Toc168290195 \h </w:instrText>
         </w:r>
         <w:r>
           <w:rPr>
             <w:noProof/>
             <w:webHidden/>
+            <w:sz w:val="24"/>
+            <w:szCs w:val="24"/>
           </w:rPr>
         </w:r>
         <w:r>
           <w:rPr>
             <w:noProof/>
             <w:webHidden/>
+            <w:sz w:val="24"/>
+            <w:szCs w:val="24"/>
           </w:rPr>
           <w:fldChar w:fldCharType="separate"/>
         </w:r>
@@ -886,6 +1227,8 @@
           <w:rPr>
             <w:noProof/>
             <w:webHidden/>
+            <w:sz w:val="24"/>
+            <w:szCs w:val="24"/>
           </w:rPr>
           <w:t>3</w:t>
         </w:r>
@@ -893,6 +1236,8 @@
           <w:rPr>
             <w:noProof/>
             <w:webHidden/>
+            <w:sz w:val="24"/>
+            <w:szCs w:val="24"/>
           </w:rPr>
           <w:fldChar w:fldCharType="end"/>
         </w:r>
@@ -912,11 +1257,13 @@
           <w:lang w:eastAsia="en-AU"/>
         </w:rPr>
       </w:pPr>
-      <w:hyperlink w:anchor="_Toc168286430" w:history="1">
+      <w:hyperlink w:anchor="_Toc168290196" w:history="1">
         <w:r>
           <w:rPr>
             <w:rStyle w:val="Hyperlink"/>
             <w:noProof/>
+            <w:sz w:val="24"/>
+            <w:szCs w:val="24"/>
           </w:rPr>
           <w:t>Figure 2. ANOVA Table</w:t>
         </w:r>
@@ -924,6 +1271,8 @@
           <w:rPr>
             <w:noProof/>
             <w:webHidden/>
+            <w:sz w:val="24"/>
+            <w:szCs w:val="24"/>
           </w:rPr>
           <w:tab/>
         </w:r>
@@ -931,6 +1280,8 @@
           <w:rPr>
             <w:noProof/>
             <w:webHidden/>
+            <w:sz w:val="24"/>
+            <w:szCs w:val="24"/>
           </w:rPr>
           <w:fldChar w:fldCharType="begin"/>
         </w:r>
@@ -938,19 +1289,25 @@
           <w:rPr>
             <w:noProof/>
             <w:webHidden/>
+            <w:sz w:val="24"/>
+            <w:szCs w:val="24"/>
           </w:rPr>
-          <w:instrText xml:space="preserve"> PAGEREF _Toc168286430 \h </w:instrText>
+          <w:instrText xml:space="preserve"> PAGEREF _Toc168290196 \h </w:instrText>
         </w:r>
         <w:r>
           <w:rPr>
             <w:noProof/>
             <w:webHidden/>
+            <w:sz w:val="24"/>
+            <w:szCs w:val="24"/>
           </w:rPr>
         </w:r>
         <w:r>
           <w:rPr>
             <w:noProof/>
             <w:webHidden/>
+            <w:sz w:val="24"/>
+            <w:szCs w:val="24"/>
           </w:rPr>
           <w:fldChar w:fldCharType="separate"/>
         </w:r>
@@ -958,6 +1315,8 @@
           <w:rPr>
             <w:noProof/>
             <w:webHidden/>
+            <w:sz w:val="24"/>
+            <w:szCs w:val="24"/>
           </w:rPr>
           <w:t>5</w:t>
         </w:r>
@@ -965,6 +1324,8 @@
           <w:rPr>
             <w:noProof/>
             <w:webHidden/>
+            <w:sz w:val="24"/>
+            <w:szCs w:val="24"/>
           </w:rPr>
           <w:fldChar w:fldCharType="end"/>
         </w:r>
@@ -984,11 +1345,13 @@
           <w:lang w:eastAsia="en-AU"/>
         </w:rPr>
       </w:pPr>
-      <w:hyperlink w:anchor="_Toc168286431" w:history="1">
+      <w:hyperlink w:anchor="_Toc168290197" w:history="1">
         <w:r>
           <w:rPr>
             <w:rStyle w:val="Hyperlink"/>
             <w:noProof/>
+            <w:sz w:val="24"/>
+            <w:szCs w:val="24"/>
           </w:rPr>
           <w:t>Figure 3. ANOVA Box Plot</w:t>
         </w:r>
@@ -996,6 +1359,8 @@
           <w:rPr>
             <w:noProof/>
             <w:webHidden/>
+            <w:sz w:val="24"/>
+            <w:szCs w:val="24"/>
           </w:rPr>
           <w:tab/>
         </w:r>
@@ -1003,6 +1368,8 @@
           <w:rPr>
             <w:noProof/>
             <w:webHidden/>
+            <w:sz w:val="24"/>
+            <w:szCs w:val="24"/>
           </w:rPr>
           <w:fldChar w:fldCharType="begin"/>
         </w:r>
@@ -1010,19 +1377,25 @@
           <w:rPr>
             <w:noProof/>
             <w:webHidden/>
+            <w:sz w:val="24"/>
+            <w:szCs w:val="24"/>
           </w:rPr>
-          <w:instrText xml:space="preserve"> PAGEREF _Toc168286431 \h </w:instrText>
+          <w:instrText xml:space="preserve"> PAGEREF _Toc168290197 \h </w:instrText>
         </w:r>
         <w:r>
           <w:rPr>
             <w:noProof/>
             <w:webHidden/>
+            <w:sz w:val="24"/>
+            <w:szCs w:val="24"/>
           </w:rPr>
         </w:r>
         <w:r>
           <w:rPr>
             <w:noProof/>
             <w:webHidden/>
+            <w:sz w:val="24"/>
+            <w:szCs w:val="24"/>
           </w:rPr>
           <w:fldChar w:fldCharType="separate"/>
         </w:r>
@@ -1030,6 +1403,8 @@
           <w:rPr>
             <w:noProof/>
             <w:webHidden/>
+            <w:sz w:val="24"/>
+            <w:szCs w:val="24"/>
           </w:rPr>
           <w:t>5</w:t>
         </w:r>
@@ -1037,6 +1412,8 @@
           <w:rPr>
             <w:noProof/>
             <w:webHidden/>
+            <w:sz w:val="24"/>
+            <w:szCs w:val="24"/>
           </w:rPr>
           <w:fldChar w:fldCharType="end"/>
         </w:r>
@@ -1056,11 +1433,13 @@
           <w:lang w:eastAsia="en-AU"/>
         </w:rPr>
       </w:pPr>
-      <w:hyperlink w:anchor="_Toc168286432" w:history="1">
+      <w:hyperlink w:anchor="_Toc168290198" w:history="1">
         <w:r>
           <w:rPr>
             <w:rStyle w:val="Hyperlink"/>
             <w:noProof/>
+            <w:sz w:val="24"/>
+            <w:szCs w:val="24"/>
           </w:rPr>
           <w:t>Figure 4. Motor Acceleration Raw Signals at 1V, 2V, and 3V</w:t>
         </w:r>
@@ -1068,6 +1447,8 @@
           <w:rPr>
             <w:noProof/>
             <w:webHidden/>
+            <w:sz w:val="24"/>
+            <w:szCs w:val="24"/>
           </w:rPr>
           <w:tab/>
         </w:r>
@@ -1075,6 +1456,8 @@
           <w:rPr>
             <w:noProof/>
             <w:webHidden/>
+            <w:sz w:val="24"/>
+            <w:szCs w:val="24"/>
           </w:rPr>
           <w:fldChar w:fldCharType="begin"/>
         </w:r>
@@ -1082,19 +1465,25 @@
           <w:rPr>
             <w:noProof/>
             <w:webHidden/>
+            <w:sz w:val="24"/>
+            <w:szCs w:val="24"/>
           </w:rPr>
-          <w:instrText xml:space="preserve"> PAGEREF _Toc168286432 \h </w:instrText>
+          <w:instrText xml:space="preserve"> PAGEREF _Toc168290198 \h </w:instrText>
         </w:r>
         <w:r>
           <w:rPr>
             <w:noProof/>
             <w:webHidden/>
+            <w:sz w:val="24"/>
+            <w:szCs w:val="24"/>
           </w:rPr>
         </w:r>
         <w:r>
           <w:rPr>
             <w:noProof/>
             <w:webHidden/>
+            <w:sz w:val="24"/>
+            <w:szCs w:val="24"/>
           </w:rPr>
           <w:fldChar w:fldCharType="separate"/>
         </w:r>
@@ -1102,6 +1491,8 @@
           <w:rPr>
             <w:noProof/>
             <w:webHidden/>
+            <w:sz w:val="24"/>
+            <w:szCs w:val="24"/>
           </w:rPr>
           <w:t>6</w:t>
         </w:r>
@@ -1109,6 +1500,8 @@
           <w:rPr>
             <w:noProof/>
             <w:webHidden/>
+            <w:sz w:val="24"/>
+            <w:szCs w:val="24"/>
           </w:rPr>
           <w:fldChar w:fldCharType="end"/>
         </w:r>
@@ -1128,11 +1521,13 @@
           <w:lang w:eastAsia="en-AU"/>
         </w:rPr>
       </w:pPr>
-      <w:hyperlink w:anchor="_Toc168286433" w:history="1">
+      <w:hyperlink w:anchor="_Toc168290199" w:history="1">
         <w:r>
           <w:rPr>
             <w:rStyle w:val="Hyperlink"/>
             <w:noProof/>
+            <w:sz w:val="24"/>
+            <w:szCs w:val="24"/>
           </w:rPr>
           <w:t>Figure 5. Raw and Filtered Signals of Motor Acceleration</w:t>
         </w:r>
@@ -1140,6 +1535,8 @@
           <w:rPr>
             <w:noProof/>
             <w:webHidden/>
+            <w:sz w:val="24"/>
+            <w:szCs w:val="24"/>
           </w:rPr>
           <w:tab/>
         </w:r>
@@ -1147,6 +1544,8 @@
           <w:rPr>
             <w:noProof/>
             <w:webHidden/>
+            <w:sz w:val="24"/>
+            <w:szCs w:val="24"/>
           </w:rPr>
           <w:fldChar w:fldCharType="begin"/>
         </w:r>
@@ -1154,19 +1553,25 @@
           <w:rPr>
             <w:noProof/>
             <w:webHidden/>
+            <w:sz w:val="24"/>
+            <w:szCs w:val="24"/>
           </w:rPr>
-          <w:instrText xml:space="preserve"> PAGEREF _Toc168286433 \h </w:instrText>
+          <w:instrText xml:space="preserve"> PAGEREF _Toc168290199 \h </w:instrText>
         </w:r>
         <w:r>
           <w:rPr>
             <w:noProof/>
             <w:webHidden/>
+            <w:sz w:val="24"/>
+            <w:szCs w:val="24"/>
           </w:rPr>
         </w:r>
         <w:r>
           <w:rPr>
             <w:noProof/>
             <w:webHidden/>
+            <w:sz w:val="24"/>
+            <w:szCs w:val="24"/>
           </w:rPr>
           <w:fldChar w:fldCharType="separate"/>
         </w:r>
@@ -1174,13 +1579,17 @@
           <w:rPr>
             <w:noProof/>
             <w:webHidden/>
+            <w:sz w:val="24"/>
+            <w:szCs w:val="24"/>
           </w:rPr>
-          <w:t>8</w:t>
+          <w:t>7</w:t>
         </w:r>
         <w:r>
           <w:rPr>
             <w:noProof/>
             <w:webHidden/>
+            <w:sz w:val="24"/>
+            <w:szCs w:val="24"/>
           </w:rPr>
           <w:fldChar w:fldCharType="end"/>
         </w:r>
@@ -1200,11 +1609,13 @@
           <w:lang w:eastAsia="en-AU"/>
         </w:rPr>
       </w:pPr>
-      <w:hyperlink w:anchor="_Toc168286434" w:history="1">
+      <w:hyperlink w:anchor="_Toc168290200" w:history="1">
         <w:r>
           <w:rPr>
             <w:rStyle w:val="Hyperlink"/>
             <w:noProof/>
+            <w:sz w:val="24"/>
+            <w:szCs w:val="24"/>
           </w:rPr>
           <w:t>Figure 6. Raw Signal Single-sided Frequency Spectrum</w:t>
         </w:r>
@@ -1212,6 +1623,8 @@
           <w:rPr>
             <w:noProof/>
             <w:webHidden/>
+            <w:sz w:val="24"/>
+            <w:szCs w:val="24"/>
           </w:rPr>
           <w:tab/>
         </w:r>
@@ -1219,6 +1632,8 @@
           <w:rPr>
             <w:noProof/>
             <w:webHidden/>
+            <w:sz w:val="24"/>
+            <w:szCs w:val="24"/>
           </w:rPr>
           <w:fldChar w:fldCharType="begin"/>
         </w:r>
@@ -1226,19 +1641,25 @@
           <w:rPr>
             <w:noProof/>
             <w:webHidden/>
+            <w:sz w:val="24"/>
+            <w:szCs w:val="24"/>
           </w:rPr>
-          <w:instrText xml:space="preserve"> PAGEREF _Toc168286434 \h </w:instrText>
+          <w:instrText xml:space="preserve"> PAGEREF _Toc168290200 \h </w:instrText>
         </w:r>
         <w:r>
           <w:rPr>
             <w:noProof/>
             <w:webHidden/>
+            <w:sz w:val="24"/>
+            <w:szCs w:val="24"/>
           </w:rPr>
         </w:r>
         <w:r>
           <w:rPr>
             <w:noProof/>
             <w:webHidden/>
+            <w:sz w:val="24"/>
+            <w:szCs w:val="24"/>
           </w:rPr>
           <w:fldChar w:fldCharType="separate"/>
         </w:r>
@@ -1246,6 +1667,8 @@
           <w:rPr>
             <w:noProof/>
             <w:webHidden/>
+            <w:sz w:val="24"/>
+            <w:szCs w:val="24"/>
           </w:rPr>
           <w:t>9</w:t>
         </w:r>
@@ -1253,6 +1676,8 @@
           <w:rPr>
             <w:noProof/>
             <w:webHidden/>
+            <w:sz w:val="24"/>
+            <w:szCs w:val="24"/>
           </w:rPr>
           <w:fldChar w:fldCharType="end"/>
         </w:r>
@@ -1272,11 +1697,13 @@
           <w:lang w:eastAsia="en-AU"/>
         </w:rPr>
       </w:pPr>
-      <w:hyperlink w:anchor="_Toc168286435" w:history="1">
+      <w:hyperlink w:anchor="_Toc168290201" w:history="1">
         <w:r>
           <w:rPr>
             <w:rStyle w:val="Hyperlink"/>
             <w:noProof/>
+            <w:sz w:val="24"/>
+            <w:szCs w:val="24"/>
           </w:rPr>
           <w:t>Figure 7. Filtered Signal Single-sided Frequency Spectrum</w:t>
         </w:r>
@@ -1284,6 +1711,8 @@
           <w:rPr>
             <w:noProof/>
             <w:webHidden/>
+            <w:sz w:val="24"/>
+            <w:szCs w:val="24"/>
           </w:rPr>
           <w:tab/>
         </w:r>
@@ -1291,6 +1720,8 @@
           <w:rPr>
             <w:noProof/>
             <w:webHidden/>
+            <w:sz w:val="24"/>
+            <w:szCs w:val="24"/>
           </w:rPr>
           <w:fldChar w:fldCharType="begin"/>
         </w:r>
@@ -1298,19 +1729,25 @@
           <w:rPr>
             <w:noProof/>
             <w:webHidden/>
+            <w:sz w:val="24"/>
+            <w:szCs w:val="24"/>
           </w:rPr>
-          <w:instrText xml:space="preserve"> PAGEREF _Toc168286435 \h </w:instrText>
+          <w:instrText xml:space="preserve"> PAGEREF _Toc168290201 \h </w:instrText>
         </w:r>
         <w:r>
           <w:rPr>
             <w:noProof/>
             <w:webHidden/>
+            <w:sz w:val="24"/>
+            <w:szCs w:val="24"/>
           </w:rPr>
         </w:r>
         <w:r>
           <w:rPr>
             <w:noProof/>
             <w:webHidden/>
+            <w:sz w:val="24"/>
+            <w:szCs w:val="24"/>
           </w:rPr>
           <w:fldChar w:fldCharType="separate"/>
         </w:r>
@@ -1318,6 +1755,8 @@
           <w:rPr>
             <w:noProof/>
             <w:webHidden/>
+            <w:sz w:val="24"/>
+            <w:szCs w:val="24"/>
           </w:rPr>
           <w:t>9</w:t>
         </w:r>
@@ -1325,6 +1764,8 @@
           <w:rPr>
             <w:noProof/>
             <w:webHidden/>
+            <w:sz w:val="24"/>
+            <w:szCs w:val="24"/>
           </w:rPr>
           <w:fldChar w:fldCharType="end"/>
         </w:r>
@@ -1333,8 +1774,16 @@
     <w:p>
       <w:pPr>
         <w:jc w:val="both"/>
-      </w:pPr>
-      <w:r>
+        <w:rPr>
+          <w:sz w:val="24"/>
+          <w:szCs w:val="24"/>
+        </w:rPr>
+      </w:pPr>
+      <w:r>
+        <w:rPr>
+          <w:sz w:val="24"/>
+          <w:szCs w:val="24"/>
+        </w:rPr>
         <w:fldChar w:fldCharType="end"/>
       </w:r>
     </w:p>
@@ -1353,19 +1802,33 @@
         </w:rPr>
       </w:pPr>
       <w:r>
+        <w:rPr>
+          <w:sz w:val="24"/>
+          <w:szCs w:val="24"/>
+        </w:rPr>
         <w:fldChar w:fldCharType="begin"/>
       </w:r>
       <w:r>
+        <w:rPr>
+          <w:sz w:val="24"/>
+          <w:szCs w:val="24"/>
+        </w:rPr>
         <w:instrText xml:space="preserve"> TOC \h \z \c "Table" </w:instrText>
       </w:r>
       <w:r>
+        <w:rPr>
+          <w:sz w:val="24"/>
+          <w:szCs w:val="24"/>
+        </w:rPr>
         <w:fldChar w:fldCharType="separate"/>
       </w:r>
-      <w:hyperlink w:anchor="_Toc168286449" w:history="1">
+      <w:hyperlink w:anchor="_Toc168290202" w:history="1">
         <w:r>
           <w:rPr>
             <w:rStyle w:val="Hyperlink"/>
             <w:noProof/>
+            <w:sz w:val="24"/>
+            <w:szCs w:val="24"/>
           </w:rPr>
           <w:t>Table 1. Mean, Standard Deviation and SNR of Raw Signals</w:t>
         </w:r>
@@ -1373,6 +1836,8 @@
           <w:rPr>
             <w:noProof/>
             <w:webHidden/>
+            <w:sz w:val="24"/>
+            <w:szCs w:val="24"/>
           </w:rPr>
           <w:tab/>
         </w:r>
@@ -1380,6 +1845,8 @@
           <w:rPr>
             <w:noProof/>
             <w:webHidden/>
+            <w:sz w:val="24"/>
+            <w:szCs w:val="24"/>
           </w:rPr>
           <w:fldChar w:fldCharType="begin"/>
         </w:r>
@@ -1387,19 +1854,25 @@
           <w:rPr>
             <w:noProof/>
             <w:webHidden/>
+            <w:sz w:val="24"/>
+            <w:szCs w:val="24"/>
           </w:rPr>
-          <w:instrText xml:space="preserve"> PAGEREF _Toc168286449 \h </w:instrText>
+          <w:instrText xml:space="preserve"> PAGEREF _Toc168290202 \h </w:instrText>
         </w:r>
         <w:r>
           <w:rPr>
             <w:noProof/>
             <w:webHidden/>
+            <w:sz w:val="24"/>
+            <w:szCs w:val="24"/>
           </w:rPr>
         </w:r>
         <w:r>
           <w:rPr>
             <w:noProof/>
             <w:webHidden/>
+            <w:sz w:val="24"/>
+            <w:szCs w:val="24"/>
           </w:rPr>
           <w:fldChar w:fldCharType="separate"/>
         </w:r>
@@ -1407,6 +1880,8 @@
           <w:rPr>
             <w:noProof/>
             <w:webHidden/>
+            <w:sz w:val="24"/>
+            <w:szCs w:val="24"/>
           </w:rPr>
           <w:t>6</w:t>
         </w:r>
@@ -1414,6 +1889,8 @@
           <w:rPr>
             <w:noProof/>
             <w:webHidden/>
+            <w:sz w:val="24"/>
+            <w:szCs w:val="24"/>
           </w:rPr>
           <w:fldChar w:fldCharType="end"/>
         </w:r>
@@ -1433,11 +1910,13 @@
           <w:lang w:eastAsia="en-AU"/>
         </w:rPr>
       </w:pPr>
-      <w:hyperlink w:anchor="_Toc168286450" w:history="1">
+      <w:hyperlink w:anchor="_Toc168290203" w:history="1">
         <w:r>
           <w:rPr>
             <w:rStyle w:val="Hyperlink"/>
             <w:noProof/>
+            <w:sz w:val="24"/>
+            <w:szCs w:val="24"/>
           </w:rPr>
           <w:t>Table 2. Mean, Standard Deviation and SNR of Filtered Signals at various Cut-off Frequencies</w:t>
         </w:r>
@@ -1445,6 +1924,8 @@
           <w:rPr>
             <w:noProof/>
             <w:webHidden/>
+            <w:sz w:val="24"/>
+            <w:szCs w:val="24"/>
           </w:rPr>
           <w:tab/>
         </w:r>
@@ -1452,6 +1933,8 @@
           <w:rPr>
             <w:noProof/>
             <w:webHidden/>
+            <w:sz w:val="24"/>
+            <w:szCs w:val="24"/>
           </w:rPr>
           <w:fldChar w:fldCharType="begin"/>
         </w:r>
@@ -1459,19 +1942,25 @@
           <w:rPr>
             <w:noProof/>
             <w:webHidden/>
+            <w:sz w:val="24"/>
+            <w:szCs w:val="24"/>
           </w:rPr>
-          <w:instrText xml:space="preserve"> PAGEREF _Toc168286450 \h </w:instrText>
+          <w:instrText xml:space="preserve"> PAGEREF _Toc168290203 \h </w:instrText>
         </w:r>
         <w:r>
           <w:rPr>
             <w:noProof/>
             <w:webHidden/>
+            <w:sz w:val="24"/>
+            <w:szCs w:val="24"/>
           </w:rPr>
         </w:r>
         <w:r>
           <w:rPr>
             <w:noProof/>
             <w:webHidden/>
+            <w:sz w:val="24"/>
+            <w:szCs w:val="24"/>
           </w:rPr>
           <w:fldChar w:fldCharType="separate"/>
         </w:r>
@@ -1479,6 +1968,8 @@
           <w:rPr>
             <w:noProof/>
             <w:webHidden/>
+            <w:sz w:val="24"/>
+            <w:szCs w:val="24"/>
           </w:rPr>
           <w:t>7</w:t>
         </w:r>
@@ -1486,6 +1977,8 @@
           <w:rPr>
             <w:noProof/>
             <w:webHidden/>
+            <w:sz w:val="24"/>
+            <w:szCs w:val="24"/>
           </w:rPr>
           <w:fldChar w:fldCharType="end"/>
         </w:r>
@@ -1496,6 +1989,10 @@
         <w:jc w:val="both"/>
       </w:pPr>
       <w:r>
+        <w:rPr>
+          <w:sz w:val="24"/>
+          <w:szCs w:val="24"/>
+        </w:rPr>
         <w:fldChar w:fldCharType="end"/>
       </w:r>
     </w:p>
@@ -1522,7 +2019,7 @@
           <w:szCs w:val="32"/>
         </w:rPr>
       </w:pPr>
-      <w:bookmarkStart w:id="0" w:name="_Toc168271358"/>
+      <w:bookmarkStart w:id="0" w:name="_Toc168290170"/>
       <w:r>
         <w:rPr>
           <w:rFonts w:ascii="Calibri" w:hAnsi="Calibri" w:cs="Calibri"/>
@@ -1582,7 +2079,39 @@
           <w:sz w:val="24"/>
           <w:szCs w:val="24"/>
         </w:rPr>
-        <w:t xml:space="preserve">tistical methods. Subsequently, an appropriate digital filter is designed </w:t>
+        <w:t>tistical methods</w:t>
+      </w:r>
+      <w:r>
+        <w:rPr>
+          <w:rFonts w:ascii="Calibri" w:hAnsi="Calibri" w:cs="Calibri"/>
+          <w:sz w:val="24"/>
+          <w:szCs w:val="24"/>
+        </w:rPr>
+        <w:t>, including mean, standard deviation,</w:t>
+      </w:r>
+      <w:r>
+        <w:rPr>
+          <w:rFonts w:ascii="Calibri" w:hAnsi="Calibri" w:cs="Calibri"/>
+          <w:sz w:val="24"/>
+          <w:szCs w:val="24"/>
+        </w:rPr>
+        <w:t xml:space="preserve"> signal-to-noise ratio (SNR),</w:t>
+      </w:r>
+      <w:r>
+        <w:rPr>
+          <w:rFonts w:ascii="Calibri" w:hAnsi="Calibri" w:cs="Calibri"/>
+          <w:sz w:val="24"/>
+          <w:szCs w:val="24"/>
+        </w:rPr>
+        <w:t xml:space="preserve"> and ANOVA</w:t>
+      </w:r>
+      <w:r>
+        <w:rPr>
+          <w:rFonts w:ascii="Calibri" w:hAnsi="Calibri" w:cs="Calibri"/>
+          <w:sz w:val="24"/>
+          <w:szCs w:val="24"/>
+        </w:rPr>
+        <w:t xml:space="preserve">. Subsequently, an appropriate digital filter is designed </w:t>
       </w:r>
       <w:r>
         <w:rPr>
@@ -1598,15 +2127,47 @@
           <w:sz w:val="24"/>
           <w:szCs w:val="24"/>
         </w:rPr>
-        <w:t xml:space="preserve">statistical analysis. </w:t>
-      </w:r>
-      <w:r>
-        <w:rPr>
-          <w:rFonts w:ascii="Calibri" w:hAnsi="Calibri" w:cs="Calibri"/>
-          <w:sz w:val="24"/>
-          <w:szCs w:val="24"/>
-        </w:rPr>
-        <w:t>Additionally, the report will address ethical considerations related to the</w:t>
+        <w:t>statistical analysis</w:t>
+      </w:r>
+      <w:r>
+        <w:rPr>
+          <w:rFonts w:ascii="Calibri" w:hAnsi="Calibri" w:cs="Calibri"/>
+          <w:sz w:val="24"/>
+          <w:szCs w:val="24"/>
+        </w:rPr>
+        <w:t xml:space="preserve"> by comparing the SNR before and after filtering</w:t>
+      </w:r>
+      <w:r>
+        <w:rPr>
+          <w:rFonts w:ascii="Calibri" w:hAnsi="Calibri" w:cs="Calibri"/>
+          <w:sz w:val="24"/>
+          <w:szCs w:val="24"/>
+        </w:rPr>
+        <w:t xml:space="preserve">. </w:t>
+      </w:r>
+      <w:r>
+        <w:rPr>
+          <w:rFonts w:ascii="Calibri" w:hAnsi="Calibri" w:cs="Calibri"/>
+          <w:sz w:val="24"/>
+          <w:szCs w:val="24"/>
+        </w:rPr>
+        <w:t>Additionally, the report address</w:t>
+      </w:r>
+      <w:r>
+        <w:rPr>
+          <w:rFonts w:ascii="Calibri" w:hAnsi="Calibri" w:cs="Calibri"/>
+          <w:sz w:val="24"/>
+          <w:szCs w:val="24"/>
+        </w:rPr>
+        <w:t>es</w:t>
+      </w:r>
+      <w:r>
+        <w:rPr>
+          <w:rFonts w:ascii="Calibri" w:hAnsi="Calibri" w:cs="Calibri"/>
+          <w:sz w:val="24"/>
+          <w:szCs w:val="24"/>
+        </w:rPr>
+        <w:t xml:space="preserve"> ethical considerations related to the</w:t>
       </w:r>
       <w:r>
         <w:rPr>
@@ -1632,7 +2193,7 @@
           <w:szCs w:val="32"/>
         </w:rPr>
       </w:pPr>
-      <w:bookmarkStart w:id="1" w:name="_Toc168271359"/>
+      <w:bookmarkStart w:id="1" w:name="_Toc168290171"/>
       <w:r>
         <w:rPr>
           <w:rFonts w:ascii="Calibri" w:hAnsi="Calibri" w:cs="Calibri"/>
@@ -1659,12 +2220,14 @@
           <w:numId w:val="1"/>
         </w:numPr>
         <w:jc w:val="both"/>
-        <w:rPr>
-          <w:rFonts w:ascii="Calibri" w:hAnsi="Calibri" w:cs="Calibri"/>
-          <w:sz w:val="24"/>
-          <w:szCs w:val="24"/>
-        </w:rPr>
-      </w:pPr>
+        <w:outlineLvl w:val="1"/>
+        <w:rPr>
+          <w:rFonts w:ascii="Calibri" w:hAnsi="Calibri" w:cs="Calibri"/>
+          <w:sz w:val="24"/>
+          <w:szCs w:val="24"/>
+        </w:rPr>
+      </w:pPr>
+      <w:bookmarkStart w:id="2" w:name="_Toc168290172"/>
       <w:r>
         <w:rPr>
           <w:rFonts w:ascii="Calibri" w:hAnsi="Calibri" w:cs="Calibri"/>
@@ -1673,6 +2236,7 @@
         </w:rPr>
         <w:t>Experiment Procedure and Data Acquisition</w:t>
       </w:r>
+      <w:bookmarkEnd w:id="2"/>
     </w:p>
     <w:p>
       <w:pPr>
@@ -1967,7 +2531,7 @@
           <w:szCs w:val="24"/>
         </w:rPr>
       </w:pPr>
-      <w:bookmarkStart w:id="2" w:name="_Toc168286429"/>
+      <w:bookmarkStart w:id="3" w:name="_Toc168290195"/>
       <w:r>
         <w:t xml:space="preserve">Figure </w:t>
       </w:r>
@@ -1992,7 +2556,7 @@
       <w:r>
         <w:t>. DC motor with imbalanced mass rotor (left) and charged amplifier (right)</w:t>
       </w:r>
-      <w:bookmarkEnd w:id="2"/>
+      <w:bookmarkEnd w:id="3"/>
     </w:p>
     <w:p>
       <w:pPr>
@@ -2002,12 +2566,14 @@
           <w:numId w:val="1"/>
         </w:numPr>
         <w:jc w:val="both"/>
-        <w:rPr>
-          <w:rFonts w:ascii="Calibri" w:hAnsi="Calibri" w:cs="Calibri"/>
-          <w:sz w:val="24"/>
-          <w:szCs w:val="24"/>
-        </w:rPr>
-      </w:pPr>
+        <w:outlineLvl w:val="1"/>
+        <w:rPr>
+          <w:rFonts w:ascii="Calibri" w:hAnsi="Calibri" w:cs="Calibri"/>
+          <w:sz w:val="24"/>
+          <w:szCs w:val="24"/>
+        </w:rPr>
+      </w:pPr>
+      <w:bookmarkStart w:id="4" w:name="_Toc168290173"/>
       <w:r>
         <w:rPr>
           <w:rFonts w:ascii="Calibri" w:hAnsi="Calibri" w:cs="Calibri"/>
@@ -2016,6 +2582,7 @@
         </w:rPr>
         <w:t>Data Loading and Preprocessing</w:t>
       </w:r>
+      <w:bookmarkEnd w:id="4"/>
     </w:p>
     <w:p>
       <w:pPr>
@@ -2125,12 +2692,14 @@
           <w:numId w:val="1"/>
         </w:numPr>
         <w:jc w:val="both"/>
-        <w:rPr>
-          <w:rFonts w:ascii="Calibri" w:hAnsi="Calibri" w:cs="Calibri"/>
-          <w:sz w:val="24"/>
-          <w:szCs w:val="24"/>
-        </w:rPr>
-      </w:pPr>
+        <w:outlineLvl w:val="1"/>
+        <w:rPr>
+          <w:rFonts w:ascii="Calibri" w:hAnsi="Calibri" w:cs="Calibri"/>
+          <w:sz w:val="24"/>
+          <w:szCs w:val="24"/>
+        </w:rPr>
+      </w:pPr>
+      <w:bookmarkStart w:id="5" w:name="_Toc168290174"/>
       <w:r>
         <w:rPr>
           <w:rFonts w:ascii="Calibri" w:hAnsi="Calibri" w:cs="Calibri"/>
@@ -2139,6 +2708,7 @@
         </w:rPr>
         <w:t>Statistical Noise Assessment</w:t>
       </w:r>
+      <w:bookmarkEnd w:id="5"/>
     </w:p>
     <w:p>
       <w:pPr>
@@ -2372,31 +2942,7 @@
           <w:sz w:val="24"/>
           <w:szCs w:val="24"/>
         </w:rPr>
-        <w:t xml:space="preserve"> by </w:t>
-      </w:r>
-      <w:r>
-        <w:rPr>
-          <w:rFonts w:ascii="Calibri" w:eastAsiaTheme="minorEastAsia" w:hAnsi="Calibri" w:cs="Calibri"/>
-          <w:sz w:val="24"/>
-          <w:szCs w:val="24"/>
-        </w:rPr>
-        <w:t>measur</w:t>
-      </w:r>
-      <w:r>
-        <w:rPr>
-          <w:rFonts w:ascii="Calibri" w:eastAsiaTheme="minorEastAsia" w:hAnsi="Calibri" w:cs="Calibri"/>
-          <w:sz w:val="24"/>
-          <w:szCs w:val="24"/>
-        </w:rPr>
-        <w:t>ing</w:t>
-      </w:r>
-      <w:r>
-        <w:rPr>
-          <w:rFonts w:ascii="Calibri" w:eastAsiaTheme="minorEastAsia" w:hAnsi="Calibri" w:cs="Calibri"/>
-          <w:sz w:val="24"/>
-          <w:szCs w:val="24"/>
-        </w:rPr>
-        <w:t xml:space="preserve"> how far the signal fluctuates from the mean</w:t>
+        <w:t xml:space="preserve"> by measuring how far the signal fluctuates from the mean</w:t>
       </w:r>
       <w:r>
         <w:rPr>
@@ -2908,12 +3454,14 @@
           <w:numId w:val="1"/>
         </w:numPr>
         <w:jc w:val="both"/>
-        <w:rPr>
-          <w:rFonts w:ascii="Calibri" w:hAnsi="Calibri" w:cs="Calibri"/>
-          <w:sz w:val="24"/>
-          <w:szCs w:val="24"/>
-        </w:rPr>
-      </w:pPr>
+        <w:outlineLvl w:val="1"/>
+        <w:rPr>
+          <w:rFonts w:ascii="Calibri" w:hAnsi="Calibri" w:cs="Calibri"/>
+          <w:sz w:val="24"/>
+          <w:szCs w:val="24"/>
+        </w:rPr>
+      </w:pPr>
+      <w:bookmarkStart w:id="6" w:name="_Toc168290175"/>
       <w:r>
         <w:rPr>
           <w:rFonts w:ascii="Calibri" w:hAnsi="Calibri" w:cs="Calibri"/>
@@ -2922,6 +3470,7 @@
         </w:rPr>
         <w:t>Digital Filter Design</w:t>
       </w:r>
+      <w:bookmarkEnd w:id="6"/>
     </w:p>
     <w:p>
       <w:pPr>
@@ -3012,6 +3561,147 @@
         </w:rPr>
         <w:t>The filter parameters, including the cut-off frequency and the filter order, are determined based on the noise characteristics observed in the data.</w:t>
       </w:r>
+      <w:r>
+        <w:rPr>
+          <w:rFonts w:ascii="Calibri" w:hAnsi="Calibri" w:cs="Calibri"/>
+          <w:sz w:val="24"/>
+          <w:szCs w:val="24"/>
+        </w:rPr>
+        <w:t xml:space="preserve"> The Butterworth filter is widely </w:t>
+      </w:r>
+      <w:r>
+        <w:rPr>
+          <w:rFonts w:ascii="Calibri" w:hAnsi="Calibri" w:cs="Calibri"/>
+          <w:sz w:val="24"/>
+          <w:szCs w:val="24"/>
+        </w:rPr>
+        <w:t>recognised for its smooth frequency response, making it suitable for various applications</w:t>
+      </w:r>
+      <w:r>
+        <w:rPr>
+          <w:rFonts w:ascii="Calibri" w:hAnsi="Calibri" w:cs="Calibri"/>
+          <w:sz w:val="24"/>
+          <w:szCs w:val="24"/>
+        </w:rPr>
+        <w:t>, including biomedical signal processing</w:t>
+      </w:r>
+      <w:r>
+        <w:rPr>
+          <w:rFonts w:ascii="Calibri" w:hAnsi="Calibri" w:cs="Calibri"/>
+          <w:sz w:val="24"/>
+          <w:szCs w:val="24"/>
+        </w:rPr>
+        <w:t xml:space="preserve"> </w:t>
+      </w:r>
+      <w:r>
+        <w:rPr>
+          <w:rFonts w:ascii="Calibri" w:hAnsi="Calibri" w:cs="Calibri"/>
+          <w:sz w:val="24"/>
+          <w:szCs w:val="24"/>
+        </w:rPr>
+        <w:fldChar w:fldCharType="begin"/>
+      </w:r>
+      <w:r>
+        <w:rPr>
+          <w:rFonts w:ascii="Calibri" w:hAnsi="Calibri" w:cs="Calibri"/>
+          <w:sz w:val="24"/>
+          <w:szCs w:val="24"/>
+        </w:rPr>
+        <w:instrText xml:space="preserve"> ADDIN EN.CITE &lt;EndNote&gt;&lt;Cite&gt;&lt;Author&gt;Kumngern&lt;/Author&gt;&lt;Year&gt;2020&lt;/Year&gt;&lt;RecNum&gt;31&lt;/RecNum&gt;&lt;DisplayText&gt;(Kumngern, Aupithak et al. 2020)&lt;/DisplayText&gt;&lt;record&gt;&lt;rec-number&gt;31&lt;/rec-number&gt;&lt;foreign-keys&gt;&lt;key app="EN" db-id="srprtrranfvd56ertvzx92zjeetxaddsxwwf" timestamp="1717360050"&gt;31&lt;/key&gt;&lt;/foreign-keys&gt;&lt;ref-type name="Electronic Article"&gt;43&lt;/ref-type&gt;&lt;contributors&gt;&lt;authors&gt;&lt;author&gt;Kumngern, Montree&lt;/author&gt;&lt;author&gt;Aupithak, Nattharinee&lt;/author&gt;&lt;author&gt;Khateb, Fabian&lt;/author&gt;&lt;author&gt;Kulej, Tomasz&lt;/author&gt;&lt;/authors&gt;&lt;/contributors&gt;&lt;titles&gt;&lt;title&gt;0.5 V Fifth-Order Butterworth Low-Pass Filter Using Multiple-Input OTA for ECG Applications&lt;/title&gt;&lt;secondary-title&gt;Sensors&lt;/secondary-title&gt;&lt;/titles&gt;&lt;periodical&gt;&lt;full-title&gt;Sensors&lt;/full-title&gt;&lt;/periodical&gt;&lt;volume&gt;20&lt;/volume&gt;&lt;number&gt;24&lt;/number&gt;&lt;keywords&gt;&lt;keyword&gt;fifth-order low-pass filter&lt;/keyword&gt;&lt;keyword&gt;operational transconductance amplifier&lt;/keyword&gt;&lt;keyword&gt;multiple-input bulk-driven technique&lt;/keyword&gt;&lt;keyword&gt;subthreshold region&lt;/keyword&gt;&lt;keyword&gt;nanopower&lt;/keyword&gt;&lt;/keywords&gt;&lt;dates&gt;&lt;year&gt;2020&lt;/year&gt;&lt;/dates&gt;&lt;isbn&gt;1424-8220&lt;/isbn&gt;&lt;urls&gt;&lt;/urls&gt;&lt;electronic-resource-num&gt;10.3390/s20247343&lt;/electronic-resource-num&gt;&lt;/record&gt;&lt;/Cite&gt;&lt;/EndNote&gt;</w:instrText>
+      </w:r>
+      <w:r>
+        <w:rPr>
+          <w:rFonts w:ascii="Calibri" w:hAnsi="Calibri" w:cs="Calibri"/>
+          <w:sz w:val="24"/>
+          <w:szCs w:val="24"/>
+        </w:rPr>
+        <w:fldChar w:fldCharType="separate"/>
+      </w:r>
+      <w:r>
+        <w:rPr>
+          <w:rFonts w:ascii="Calibri" w:hAnsi="Calibri" w:cs="Calibri"/>
+          <w:noProof/>
+          <w:sz w:val="24"/>
+          <w:szCs w:val="24"/>
+        </w:rPr>
+        <w:t>(Kumngern, Aupithak et al. 2020)</w:t>
+      </w:r>
+      <w:r>
+        <w:rPr>
+          <w:rFonts w:ascii="Calibri" w:hAnsi="Calibri" w:cs="Calibri"/>
+          <w:sz w:val="24"/>
+          <w:szCs w:val="24"/>
+        </w:rPr>
+        <w:fldChar w:fldCharType="end"/>
+      </w:r>
+      <w:r>
+        <w:rPr>
+          <w:rFonts w:ascii="Calibri" w:hAnsi="Calibri" w:cs="Calibri"/>
+          <w:sz w:val="24"/>
+          <w:szCs w:val="24"/>
+        </w:rPr>
+        <w:t xml:space="preserve"> and motor control systems</w:t>
+      </w:r>
+      <w:r>
+        <w:rPr>
+          <w:rFonts w:ascii="Calibri" w:hAnsi="Calibri" w:cs="Calibri"/>
+          <w:sz w:val="24"/>
+          <w:szCs w:val="24"/>
+        </w:rPr>
+        <w:t xml:space="preserve">. For instance, </w:t>
+      </w:r>
+      <w:proofErr w:type="spellStart"/>
+      <w:r>
+        <w:rPr>
+          <w:rFonts w:ascii="Calibri" w:hAnsi="Calibri" w:cs="Calibri"/>
+          <w:sz w:val="24"/>
+          <w:szCs w:val="24"/>
+        </w:rPr>
+        <w:t>Psychalinos</w:t>
+      </w:r>
+      <w:proofErr w:type="spellEnd"/>
+      <w:r>
+        <w:rPr>
+          <w:rFonts w:ascii="Calibri" w:hAnsi="Calibri" w:cs="Calibri"/>
+          <w:sz w:val="24"/>
+          <w:szCs w:val="24"/>
+        </w:rPr>
+        <w:t xml:space="preserve"> and </w:t>
+      </w:r>
+      <w:proofErr w:type="spellStart"/>
+      <w:r>
+        <w:rPr>
+          <w:rFonts w:ascii="Calibri" w:hAnsi="Calibri" w:cs="Calibri"/>
+          <w:sz w:val="24"/>
+          <w:szCs w:val="24"/>
+        </w:rPr>
+        <w:t>Elwakil</w:t>
+      </w:r>
+      <w:proofErr w:type="spellEnd"/>
+      <w:r>
+        <w:rPr>
+          <w:rFonts w:ascii="Calibri" w:hAnsi="Calibri" w:cs="Calibri"/>
+          <w:sz w:val="24"/>
+          <w:szCs w:val="24"/>
+        </w:rPr>
+        <w:t xml:space="preserve"> (2023) demonstrated the advantages of Butterworth filters </w:t>
+      </w:r>
+      <w:r>
+        <w:rPr>
+          <w:rFonts w:ascii="Calibri" w:hAnsi="Calibri" w:cs="Calibri"/>
+          <w:sz w:val="24"/>
+          <w:szCs w:val="24"/>
+        </w:rPr>
+        <w:t>in terms of controllable cut-off frequencies and reconfigurable designs, highlighting</w:t>
+      </w:r>
+      <w:r>
+        <w:rPr>
+          <w:rFonts w:ascii="Calibri" w:hAnsi="Calibri" w:cs="Calibri"/>
+          <w:sz w:val="24"/>
+          <w:szCs w:val="24"/>
+        </w:rPr>
+        <w:t xml:space="preserve"> their effectiveness in different contexts.</w:t>
+      </w:r>
     </w:p>
     <w:p>
       <w:pPr>
@@ -3028,7 +3718,15 @@
           <w:sz w:val="24"/>
           <w:szCs w:val="24"/>
         </w:rPr>
-        <w:t xml:space="preserve">To evaluate the effectiveness of the low-pass filter, SNR values of the original and filtered signals </w:t>
+        <w:t>Finally, t</w:t>
+      </w:r>
+      <w:r>
+        <w:rPr>
+          <w:rFonts w:ascii="Calibri" w:hAnsi="Calibri" w:cs="Calibri"/>
+          <w:sz w:val="24"/>
+          <w:szCs w:val="24"/>
+        </w:rPr>
+        <w:t xml:space="preserve">o evaluate the effectiveness of the low-pass filter, SNR values of the original and filtered signals </w:t>
       </w:r>
       <w:r>
         <w:rPr>
@@ -3062,16 +3760,17 @@
           <w:szCs w:val="32"/>
         </w:rPr>
       </w:pPr>
-      <w:bookmarkStart w:id="3" w:name="_Toc168271360"/>
+      <w:bookmarkStart w:id="7" w:name="_Toc168290176"/>
       <w:r>
         <w:rPr>
           <w:rFonts w:ascii="Calibri" w:hAnsi="Calibri" w:cs="Calibri"/>
           <w:sz w:val="32"/>
           <w:szCs w:val="32"/>
         </w:rPr>
+        <w:lastRenderedPageBreak/>
         <w:t>ERROR ASSESSMENT</w:t>
       </w:r>
-      <w:bookmarkEnd w:id="3"/>
+      <w:bookmarkEnd w:id="7"/>
     </w:p>
     <w:p>
       <w:pPr>
@@ -3128,16 +3827,7 @@
           <w:sz w:val="24"/>
           <w:szCs w:val="24"/>
         </w:rPr>
-        <w:t xml:space="preserve">noise is the deviation of the acceleration </w:t>
-      </w:r>
-      <w:r>
-        <w:rPr>
-          <w:rFonts w:ascii="Calibri" w:hAnsi="Calibri" w:cs="Calibri"/>
-          <w:sz w:val="24"/>
-          <w:szCs w:val="24"/>
-        </w:rPr>
-        <w:lastRenderedPageBreak/>
-        <w:t>data from its mean value</w:t>
+        <w:t>noise is the deviation of the acceleration data from its mean value</w:t>
       </w:r>
       <w:r>
         <w:rPr>
@@ -3228,7 +3918,7 @@
           <w:szCs w:val="24"/>
         </w:rPr>
       </w:pPr>
-      <w:bookmarkStart w:id="4" w:name="_Toc168286430"/>
+      <w:bookmarkStart w:id="8" w:name="_Toc168290196"/>
       <w:r>
         <w:t xml:space="preserve">Figure </w:t>
       </w:r>
@@ -3253,7 +3943,7 @@
       <w:r>
         <w:t>. ANOVA Table</w:t>
       </w:r>
-      <w:bookmarkEnd w:id="4"/>
+      <w:bookmarkEnd w:id="8"/>
     </w:p>
     <w:p>
       <w:pPr>
@@ -3320,7 +4010,7 @@
           <w:szCs w:val="24"/>
         </w:rPr>
       </w:pPr>
-      <w:bookmarkStart w:id="5" w:name="_Toc168286431"/>
+      <w:bookmarkStart w:id="9" w:name="_Toc168290197"/>
       <w:r>
         <w:t xml:space="preserve">Figure </w:t>
       </w:r>
@@ -3345,7 +4035,7 @@
       <w:r>
         <w:t>. ANOVA Box Plot</w:t>
       </w:r>
-      <w:bookmarkEnd w:id="5"/>
+      <w:bookmarkEnd w:id="9"/>
     </w:p>
     <w:p>
       <w:pPr>
@@ -3616,7 +4306,16 @@
           <w:sz w:val="24"/>
           <w:szCs w:val="24"/>
         </w:rPr>
-        <w:t xml:space="preserve">Overall, the results of the ANOVA analysis indicate that the noise levels are statistically similar across the different motor speeds. Therefore, the same filtering strategy can be applied uniformly across all </w:t>
+        <w:t xml:space="preserve">Overall, the results of the ANOVA analysis indicate that the noise levels are statistically similar across the different motor speeds. Therefore, the same filtering strategy can be applied </w:t>
+      </w:r>
+      <w:r>
+        <w:rPr>
+          <w:rFonts w:ascii="Calibri" w:hAnsi="Calibri" w:cs="Calibri"/>
+          <w:sz w:val="24"/>
+          <w:szCs w:val="24"/>
+        </w:rPr>
+        <w:lastRenderedPageBreak/>
+        <w:t xml:space="preserve">uniformly across all </w:t>
       </w:r>
       <w:r>
         <w:rPr>
@@ -3640,16 +4339,7 @@
           <w:sz w:val="24"/>
           <w:szCs w:val="24"/>
         </w:rPr>
-        <w:t xml:space="preserve"> The next steps involve designing and applying a Butterworth low-pass filter to the </w:t>
-      </w:r>
-      <w:r>
-        <w:rPr>
-          <w:rFonts w:ascii="Calibri" w:hAnsi="Calibri" w:cs="Calibri"/>
-          <w:sz w:val="24"/>
-          <w:szCs w:val="24"/>
-        </w:rPr>
-        <w:lastRenderedPageBreak/>
-        <w:t xml:space="preserve">acceleration data, assessing its </w:t>
+        <w:t xml:space="preserve"> The next steps involve designing and applying a Butterworth low-pass filter to the acceleration data, assessing its </w:t>
       </w:r>
       <w:r>
         <w:rPr>
@@ -3675,7 +4365,7 @@
           <w:szCs w:val="32"/>
         </w:rPr>
       </w:pPr>
-      <w:bookmarkStart w:id="6" w:name="_Toc168271361"/>
+      <w:bookmarkStart w:id="10" w:name="_Toc168290177"/>
       <w:r>
         <w:rPr>
           <w:rFonts w:ascii="Calibri" w:hAnsi="Calibri" w:cs="Calibri"/>
@@ -3684,7 +4374,7 @@
         </w:rPr>
         <w:t>DIGITAL FILTER DESIGN</w:t>
       </w:r>
-      <w:bookmarkEnd w:id="6"/>
+      <w:bookmarkEnd w:id="10"/>
     </w:p>
     <w:p>
       <w:pPr>
@@ -3787,7 +4477,7 @@
         <w:pStyle w:val="Caption"/>
         <w:jc w:val="center"/>
       </w:pPr>
-      <w:bookmarkStart w:id="7" w:name="_Toc168286432"/>
+      <w:bookmarkStart w:id="11" w:name="_Toc168290198"/>
       <w:r>
         <w:t xml:space="preserve">Figure </w:t>
       </w:r>
@@ -3812,7 +4502,7 @@
       <w:r>
         <w:t>. Motor Acceleration Raw Signals at 1V, 2V, and 3V</w:t>
       </w:r>
-      <w:bookmarkEnd w:id="7"/>
+      <w:bookmarkEnd w:id="11"/>
     </w:p>
     <w:p>
       <w:pPr>
@@ -3853,7 +4543,7 @@
         <w:keepNext/>
         <w:jc w:val="center"/>
       </w:pPr>
-      <w:bookmarkStart w:id="8" w:name="_Toc168286449"/>
+      <w:bookmarkStart w:id="12" w:name="_Toc168290202"/>
       <w:r>
         <w:t xml:space="preserve">Table </w:t>
       </w:r>
@@ -3878,7 +4568,7 @@
       <w:r>
         <w:t>. Mean, Standard Deviation and SNR of Raw Signals</w:t>
       </w:r>
-      <w:bookmarkEnd w:id="8"/>
+      <w:bookmarkEnd w:id="12"/>
     </w:p>
     <w:tbl>
       <w:tblPr>
@@ -4329,6 +5019,7 @@
           <w:sz w:val="24"/>
           <w:szCs w:val="24"/>
         </w:rPr>
+        <w:lastRenderedPageBreak/>
         <w:t>In MATLAB</w:t>
       </w:r>
       <w:r>
@@ -4498,7 +5189,6 @@
           <w:sz w:val="24"/>
           <w:szCs w:val="24"/>
         </w:rPr>
-        <w:lastRenderedPageBreak/>
         <w:t>S</w:t>
       </w:r>
       <w:r>
@@ -4567,7 +5257,7 @@
         <w:keepNext/>
         <w:jc w:val="center"/>
       </w:pPr>
-      <w:bookmarkStart w:id="9" w:name="_Toc168286450"/>
+      <w:bookmarkStart w:id="13" w:name="_Toc168290203"/>
       <w:r>
         <w:t xml:space="preserve">Table </w:t>
       </w:r>
@@ -4592,7 +5282,7 @@
       <w:r>
         <w:t>. Mean, Standard Deviation and SNR of Filtered Signals at various Cut-off Frequencies</w:t>
       </w:r>
-      <w:bookmarkEnd w:id="9"/>
+      <w:bookmarkEnd w:id="13"/>
     </w:p>
     <w:tbl>
       <w:tblPr>
@@ -6017,10 +6707,10 @@
           <w:noProof/>
         </w:rPr>
         <w:drawing>
-          <wp:inline distT="0" distB="0" distL="0" distR="0" wp14:anchorId="17490082" wp14:editId="7394EECA">
-            <wp:extent cx="5563743" cy="3340100"/>
+          <wp:inline distT="0" distB="0" distL="0" distR="0" wp14:anchorId="0D738E0F" wp14:editId="3338B1A1">
+            <wp:extent cx="5912001" cy="2787650"/>
             <wp:effectExtent l="0" t="0" r="0" b="0"/>
-            <wp:docPr id="1454702610" name="Picture 4"/>
+            <wp:docPr id="693057551" name="Picture 1"/>
             <wp:cNvGraphicFramePr>
               <a:graphicFrameLocks xmlns:a="http://schemas.openxmlformats.org/drawingml/2006/main" noChangeAspect="1"/>
             </wp:cNvGraphicFramePr>
@@ -6028,7 +6718,7 @@
               <a:graphicData uri="http://schemas.openxmlformats.org/drawingml/2006/picture">
                 <pic:pic xmlns:pic="http://schemas.openxmlformats.org/drawingml/2006/picture">
                   <pic:nvPicPr>
-                    <pic:cNvPr id="1454702610" name="Picture 1454702610"/>
+                    <pic:cNvPr id="693057551" name="Picture 693057551"/>
                     <pic:cNvPicPr/>
                   </pic:nvPicPr>
                   <pic:blipFill rotWithShape="1">
@@ -6039,13 +6729,13 @@
                         </a:ext>
                       </a:extLst>
                     </a:blip>
-                    <a:srcRect l="7645" t="3823" r="7489" b="3651"/>
+                    <a:srcRect l="9359" t="2487" r="9109" b="1630"/>
                     <a:stretch/>
                   </pic:blipFill>
                   <pic:spPr bwMode="auto">
                     <a:xfrm>
                       <a:off x="0" y="0"/>
-                      <a:ext cx="5602843" cy="3363573"/>
+                      <a:ext cx="5938224" cy="2800015"/>
                     </a:xfrm>
                     <a:prstGeom prst="rect">
                       <a:avLst/>
@@ -6074,7 +6764,7 @@
           <w:rFonts w:ascii="Calibri" w:hAnsi="Calibri" w:cs="Calibri"/>
         </w:rPr>
       </w:pPr>
-      <w:bookmarkStart w:id="10" w:name="_Toc168286433"/>
+      <w:bookmarkStart w:id="14" w:name="_Toc168290199"/>
       <w:r>
         <w:t xml:space="preserve">Figure </w:t>
       </w:r>
@@ -6099,7 +6789,7 @@
       <w:r>
         <w:t>. Raw and Filtered Signals of Motor Acceleration</w:t>
       </w:r>
-      <w:bookmarkEnd w:id="10"/>
+      <w:bookmarkEnd w:id="14"/>
     </w:p>
     <w:p>
       <w:pPr>
@@ -6171,7 +6861,7 @@
           <w:szCs w:val="32"/>
         </w:rPr>
       </w:pPr>
-      <w:bookmarkStart w:id="11" w:name="_Toc168271363"/>
+      <w:bookmarkStart w:id="15" w:name="_Toc168290178"/>
       <w:r>
         <w:rPr>
           <w:rFonts w:ascii="Calibri" w:hAnsi="Calibri" w:cs="Calibri"/>
@@ -6180,7 +6870,7 @@
         </w:rPr>
         <w:t>ETHICAL IMPLICATION</w:t>
       </w:r>
-      <w:bookmarkEnd w:id="11"/>
+      <w:bookmarkEnd w:id="15"/>
     </w:p>
     <w:p>
       <w:pPr>
@@ -6351,7 +7041,7 @@
           <w:szCs w:val="32"/>
         </w:rPr>
       </w:pPr>
-      <w:bookmarkStart w:id="12" w:name="_Toc168271364"/>
+      <w:bookmarkStart w:id="16" w:name="_Toc168290179"/>
       <w:r>
         <w:rPr>
           <w:rFonts w:ascii="Calibri" w:hAnsi="Calibri" w:cs="Calibri"/>
@@ -6360,48 +7050,139 @@
         </w:rPr>
         <w:t>CONCLUSION</w:t>
       </w:r>
-      <w:bookmarkEnd w:id="12"/>
+      <w:bookmarkEnd w:id="16"/>
     </w:p>
     <w:p>
       <w:pPr>
         <w:jc w:val="both"/>
         <w:rPr>
           <w:rFonts w:ascii="Calibri" w:hAnsi="Calibri" w:cs="Calibri"/>
-        </w:rPr>
-      </w:pPr>
+          <w:sz w:val="24"/>
+          <w:szCs w:val="24"/>
+        </w:rPr>
+      </w:pPr>
+      <w:r>
+        <w:rPr>
+          <w:rFonts w:ascii="Calibri" w:hAnsi="Calibri" w:cs="Calibri"/>
+          <w:sz w:val="24"/>
+          <w:szCs w:val="24"/>
+        </w:rPr>
+        <w:t xml:space="preserve">In this paper, we have </w:t>
+      </w:r>
+      <w:r>
+        <w:rPr>
+          <w:rFonts w:ascii="Calibri" w:hAnsi="Calibri" w:cs="Calibri"/>
+          <w:sz w:val="24"/>
+          <w:szCs w:val="24"/>
+        </w:rPr>
+        <w:t xml:space="preserve">analysed the acceleration data from a DC motor operating at different speeds </w:t>
+      </w:r>
+      <w:r>
+        <w:rPr>
+          <w:rFonts w:ascii="Calibri" w:hAnsi="Calibri" w:cs="Calibri"/>
+          <w:sz w:val="24"/>
+          <w:szCs w:val="24"/>
+        </w:rPr>
+        <w:t>and designed an effective digital filter to minimise noise. The initial statistical analysis revealed significant</w:t>
+      </w:r>
+      <w:r>
+        <w:rPr>
+          <w:rFonts w:ascii="Calibri" w:hAnsi="Calibri" w:cs="Calibri"/>
+          <w:sz w:val="24"/>
+          <w:szCs w:val="24"/>
+        </w:rPr>
+        <w:t>ly high frequency noise in the raw acceleration signals. Through the application of ANOVA, we determined that the noise levels were statistically</w:t>
+      </w:r>
+      <w:r>
+        <w:rPr>
+          <w:rFonts w:ascii="Calibri" w:hAnsi="Calibri" w:cs="Calibri"/>
+          <w:sz w:val="24"/>
+          <w:szCs w:val="24"/>
+        </w:rPr>
+        <w:t xml:space="preserve"> similar across the various motor speeds, allowing us to apply a uniform filtering strategy.</w:t>
+      </w:r>
+      <w:r>
+        <w:rPr>
+          <w:rFonts w:ascii="Calibri" w:hAnsi="Calibri" w:cs="Calibri"/>
+          <w:sz w:val="24"/>
+          <w:szCs w:val="24"/>
+        </w:rPr>
+        <w:t xml:space="preserve"> </w:t>
+      </w:r>
+      <w:r>
+        <w:rPr>
+          <w:rFonts w:ascii="Calibri" w:hAnsi="Calibri" w:cs="Calibri"/>
+          <w:sz w:val="24"/>
+          <w:szCs w:val="24"/>
+        </w:rPr>
+        <w:t>A 4</w:t>
+      </w:r>
+      <w:r>
+        <w:rPr>
+          <w:rFonts w:ascii="Calibri" w:hAnsi="Calibri" w:cs="Calibri"/>
+          <w:sz w:val="24"/>
+          <w:szCs w:val="24"/>
+          <w:vertAlign w:val="superscript"/>
+        </w:rPr>
+        <w:t>th</w:t>
+      </w:r>
+      <w:r>
+        <w:rPr>
+          <w:rFonts w:ascii="Calibri" w:hAnsi="Calibri" w:cs="Calibri"/>
+          <w:sz w:val="24"/>
+          <w:szCs w:val="24"/>
+        </w:rPr>
+        <w:t xml:space="preserve"> order Butterworth low-pass filter was implemented, with a cut-off frequency optimised between 100 Hz and 500 Hz. The filtered signals exhibited improved signal-to-noise ratio (SNR), with a cut-off frequency of 100 Hz yielding the best results. The Butterworth filter’s smooth f</w:t>
+      </w:r>
+      <w:r>
+        <w:rPr>
+          <w:rFonts w:ascii="Calibri" w:hAnsi="Calibri" w:cs="Calibri"/>
+          <w:sz w:val="24"/>
+          <w:szCs w:val="24"/>
+        </w:rPr>
+        <w:t xml:space="preserve">requency response ensured minimal signal distortion while attenuating high frequency noise. </w:t>
+      </w:r>
     </w:p>
     <w:p>
       <w:pPr>
         <w:jc w:val="both"/>
-        <w:rPr>
-          <w:rFonts w:ascii="Calibri" w:hAnsi="Calibri" w:cs="Calibri"/>
-        </w:rPr>
-      </w:pPr>
-    </w:p>
-    <w:p>
-      <w:pPr>
-        <w:jc w:val="both"/>
-        <w:rPr>
-          <w:rFonts w:ascii="Calibri" w:hAnsi="Calibri" w:cs="Calibri"/>
-        </w:rPr>
-      </w:pPr>
-    </w:p>
-    <w:p>
-      <w:pPr>
         <w:rPr>
           <w:rFonts w:ascii="Calibri" w:eastAsiaTheme="majorEastAsia" w:hAnsi="Calibri" w:cs="Calibri"/>
           <w:sz w:val="32"/>
           <w:szCs w:val="32"/>
         </w:rPr>
       </w:pPr>
-      <w:bookmarkStart w:id="13" w:name="_Toc168271365"/>
-      <w:r>
-        <w:rPr>
-          <w:rFonts w:ascii="Calibri" w:hAnsi="Calibri" w:cs="Calibri"/>
-          <w:sz w:val="32"/>
-          <w:szCs w:val="32"/>
-        </w:rPr>
-        <w:br w:type="page"/>
+      <w:r>
+        <w:rPr>
+          <w:rFonts w:ascii="Calibri" w:hAnsi="Calibri" w:cs="Calibri"/>
+          <w:sz w:val="24"/>
+          <w:szCs w:val="24"/>
+        </w:rPr>
+        <w:t xml:space="preserve">Overall, the findings demonstrate that a </w:t>
+      </w:r>
+      <w:r>
+        <w:rPr>
+          <w:rFonts w:ascii="Calibri" w:hAnsi="Calibri" w:cs="Calibri"/>
+          <w:sz w:val="24"/>
+          <w:szCs w:val="24"/>
+        </w:rPr>
+        <w:t xml:space="preserve">more well-designed Butterworth low-pass filter can </w:t>
+      </w:r>
+      <w:r>
+        <w:rPr>
+          <w:rFonts w:ascii="Calibri" w:hAnsi="Calibri" w:cs="Calibri"/>
+          <w:sz w:val="24"/>
+          <w:szCs w:val="24"/>
+        </w:rPr>
+        <w:t xml:space="preserve">be developed to further enhance the quality of motor acceleration signals by reducing high-frequency noise. This methodology can </w:t>
+      </w:r>
+      <w:r>
+        <w:rPr>
+          <w:rFonts w:ascii="Calibri" w:hAnsi="Calibri" w:cs="Calibri"/>
+          <w:sz w:val="24"/>
+          <w:szCs w:val="24"/>
+        </w:rPr>
+        <w:t>be applied in various practical applications where noise reduction is crucial for accurate signal analysis.</w:t>
       </w:r>
     </w:p>
     <w:p>
@@ -6415,6 +7196,7 @@
           <w:szCs w:val="32"/>
         </w:rPr>
       </w:pPr>
+      <w:bookmarkStart w:id="17" w:name="_Toc168290180"/>
       <w:r>
         <w:rPr>
           <w:rFonts w:ascii="Calibri" w:hAnsi="Calibri" w:cs="Calibri"/>
@@ -6422,14 +7204,14 @@
           <w:sz w:val="32"/>
           <w:szCs w:val="32"/>
         </w:rPr>
-        <w:lastRenderedPageBreak/>
         <w:t>REFERENCES</w:t>
       </w:r>
-      <w:bookmarkEnd w:id="13"/>
+      <w:bookmarkEnd w:id="17"/>
     </w:p>
     <w:p>
       <w:pPr>
         <w:pStyle w:val="EndNoteBibliography"/>
+        <w:spacing w:before="240"/>
         <w:jc w:val="both"/>
         <w:rPr>
           <w:rFonts w:ascii="Arial" w:hAnsi="Arial" w:cs="Arial"/>
@@ -6456,6 +7238,59 @@
     </w:p>
     <w:p>
       <w:pPr>
+        <w:pStyle w:val="EndNoteBibliography"/>
+        <w:jc w:val="both"/>
+        <w:rPr>
+          <w:rFonts w:ascii="Arial" w:hAnsi="Arial" w:cs="Arial"/>
+          <w:noProof w:val="0"/>
+          <w:color w:val="222222"/>
+          <w:sz w:val="20"/>
+          <w:szCs w:val="20"/>
+          <w:shd w:val="clear" w:color="auto" w:fill="FFFFFF"/>
+          <w:lang w:val="en-AU"/>
+        </w:rPr>
+      </w:pPr>
+      <w:proofErr w:type="spellStart"/>
+      <w:r>
+        <w:rPr>
+          <w:rFonts w:ascii="Arial" w:hAnsi="Arial" w:cs="Arial"/>
+          <w:noProof w:val="0"/>
+          <w:color w:val="222222"/>
+          <w:sz w:val="20"/>
+          <w:szCs w:val="20"/>
+          <w:shd w:val="clear" w:color="auto" w:fill="FFFFFF"/>
+          <w:lang w:val="en-AU"/>
+        </w:rPr>
+        <w:t>Kumngern</w:t>
+      </w:r>
+      <w:proofErr w:type="spellEnd"/>
+      <w:r>
+        <w:rPr>
+          <w:rFonts w:ascii="Arial" w:hAnsi="Arial" w:cs="Arial"/>
+          <w:noProof w:val="0"/>
+          <w:color w:val="222222"/>
+          <w:sz w:val="20"/>
+          <w:szCs w:val="20"/>
+          <w:shd w:val="clear" w:color="auto" w:fill="FFFFFF"/>
+          <w:lang w:val="en-AU"/>
+        </w:rPr>
+        <w:t>, M., et al. (2020) 0.5 V Fifth-Order Butterworth Low-Pass Filter Using Multiple-Input OTA for ECG Applications. Sensors 20,  DOI: 10.3390/s20247343</w:t>
+      </w:r>
+      <w:r>
+        <w:rPr>
+          <w:rFonts w:ascii="Arial" w:hAnsi="Arial" w:cs="Arial"/>
+          <w:noProof w:val="0"/>
+          <w:color w:val="222222"/>
+          <w:sz w:val="20"/>
+          <w:szCs w:val="20"/>
+          <w:shd w:val="clear" w:color="auto" w:fill="FFFFFF"/>
+          <w:lang w:val="en-AU"/>
+        </w:rPr>
+        <w:t>.</w:t>
+      </w:r>
+    </w:p>
+    <w:p>
+      <w:pPr>
         <w:jc w:val="both"/>
         <w:rPr>
           <w:rFonts w:ascii="Arial" w:hAnsi="Arial" w:cs="Arial"/>
@@ -6500,9 +7335,11 @@
     </w:p>
     <w:p>
       <w:pPr>
+        <w:autoSpaceDE w:val="0"/>
+        <w:autoSpaceDN w:val="0"/>
+        <w:adjustRightInd w:val="0"/>
+        <w:spacing w:after="0" w:line="240" w:lineRule="auto"/>
         <w:jc w:val="both"/>
-      </w:pPr>
-      <w:r>
         <w:rPr>
           <w:rFonts w:ascii="Arial" w:hAnsi="Arial" w:cs="Arial"/>
           <w:color w:val="222222"/>
@@ -6510,8 +7347,7 @@
           <w:szCs w:val="20"/>
           <w:shd w:val="clear" w:color="auto" w:fill="FFFFFF"/>
         </w:rPr>
-        <w:t>Smith, S.W., 1997. The scientist and engineer's guide to digital signal processing</w:t>
-      </w:r>
+      </w:pPr>
       <w:r>
         <w:rPr>
           <w:rFonts w:ascii="Arial" w:hAnsi="Arial" w:cs="Arial"/>
@@ -6520,8 +7356,9 @@
           <w:szCs w:val="20"/>
           <w:shd w:val="clear" w:color="auto" w:fill="FFFFFF"/>
         </w:rPr>
-        <w:t xml:space="preserve"> (</w:t>
-      </w:r>
+        <w:t xml:space="preserve">Nako, J., </w:t>
+      </w:r>
+      <w:proofErr w:type="spellStart"/>
       <w:r>
         <w:rPr>
           <w:rFonts w:ascii="Arial" w:hAnsi="Arial" w:cs="Arial"/>
@@ -6530,7 +7367,63 @@
           <w:szCs w:val="20"/>
           <w:shd w:val="clear" w:color="auto" w:fill="FFFFFF"/>
         </w:rPr>
-        <w:t>pp. 13-17).</w:t>
+        <w:t>Psychalinos</w:t>
+      </w:r>
+      <w:proofErr w:type="spellEnd"/>
+      <w:r>
+        <w:rPr>
+          <w:rFonts w:ascii="Arial" w:hAnsi="Arial" w:cs="Arial"/>
+          <w:color w:val="222222"/>
+          <w:sz w:val="20"/>
+          <w:szCs w:val="20"/>
+          <w:shd w:val="clear" w:color="auto" w:fill="FFFFFF"/>
+        </w:rPr>
+        <w:t xml:space="preserve">, C. and </w:t>
+      </w:r>
+      <w:proofErr w:type="spellStart"/>
+      <w:r>
+        <w:rPr>
+          <w:rFonts w:ascii="Arial" w:hAnsi="Arial" w:cs="Arial"/>
+          <w:color w:val="222222"/>
+          <w:sz w:val="20"/>
+          <w:szCs w:val="20"/>
+          <w:shd w:val="clear" w:color="auto" w:fill="FFFFFF"/>
+        </w:rPr>
+        <w:t>Elwakil</w:t>
+      </w:r>
+      <w:proofErr w:type="spellEnd"/>
+      <w:r>
+        <w:rPr>
+          <w:rFonts w:ascii="Arial" w:hAnsi="Arial" w:cs="Arial"/>
+          <w:color w:val="222222"/>
+          <w:sz w:val="20"/>
+          <w:szCs w:val="20"/>
+          <w:shd w:val="clear" w:color="auto" w:fill="FFFFFF"/>
+        </w:rPr>
+        <w:t>, A. S. (2023) 'A 1 + α Order Generalized Butterworth Filter Structure and Its Field Programmable Analog Array Implementation', Electronics, 12(5). DOI: 10.3390/electronics12051225.</w:t>
+      </w:r>
+    </w:p>
+    <w:p>
+      <w:pPr>
+        <w:spacing w:before="240"/>
+        <w:jc w:val="both"/>
+        <w:rPr>
+          <w:rFonts w:ascii="Arial" w:hAnsi="Arial" w:cs="Arial"/>
+          <w:color w:val="222222"/>
+          <w:sz w:val="20"/>
+          <w:szCs w:val="20"/>
+          <w:shd w:val="clear" w:color="auto" w:fill="FFFFFF"/>
+        </w:rPr>
+      </w:pPr>
+      <w:r>
+        <w:rPr>
+          <w:rFonts w:ascii="Arial" w:hAnsi="Arial" w:cs="Arial"/>
+          <w:color w:val="222222"/>
+          <w:sz w:val="20"/>
+          <w:szCs w:val="20"/>
+          <w:shd w:val="clear" w:color="auto" w:fill="FFFFFF"/>
+        </w:rPr>
+        <w:t>Smith, S.W., 1997. The scientist and engineer's guide to digital signal processing (pp. 13-17).</w:t>
       </w:r>
     </w:p>
     <w:p>
@@ -6543,6 +7436,7 @@
           <w:szCs w:val="32"/>
         </w:rPr>
       </w:pPr>
+      <w:bookmarkStart w:id="18" w:name="_Toc168290181"/>
       <w:r>
         <w:rPr>
           <w:rFonts w:ascii="Calibri" w:hAnsi="Calibri" w:cs="Calibri"/>
@@ -6550,8 +7444,10 @@
           <w:sz w:val="32"/>
           <w:szCs w:val="32"/>
         </w:rPr>
+        <w:lastRenderedPageBreak/>
         <w:t>APPENDIX A</w:t>
       </w:r>
+      <w:bookmarkEnd w:id="18"/>
     </w:p>
     <w:p>
       <w:pPr>
@@ -6563,8 +7459,8 @@
           <w:noProof/>
         </w:rPr>
         <w:drawing>
-          <wp:inline distT="0" distB="0" distL="0" distR="0" wp14:anchorId="3AA0F4A8" wp14:editId="490C207A">
-            <wp:extent cx="5772573" cy="3092450"/>
+          <wp:inline distT="0" distB="0" distL="0" distR="0" wp14:anchorId="3AA0F4A8" wp14:editId="2E531053">
+            <wp:extent cx="5831840" cy="3124200"/>
             <wp:effectExtent l="0" t="0" r="0" b="0"/>
             <wp:docPr id="1307414890" name="Picture 7" descr="A diagram of a power line&#10;&#10;Description automatically generated"/>
             <wp:cNvGraphicFramePr>
@@ -6591,7 +7487,7 @@
                   <pic:spPr bwMode="auto">
                     <a:xfrm>
                       <a:off x="0" y="0"/>
-                      <a:ext cx="5783839" cy="3098485"/>
+                      <a:ext cx="5849275" cy="3133540"/>
                     </a:xfrm>
                     <a:prstGeom prst="rect">
                       <a:avLst/>
@@ -6617,7 +7513,7 @@
         <w:pStyle w:val="Caption"/>
         <w:jc w:val="center"/>
       </w:pPr>
-      <w:bookmarkStart w:id="14" w:name="_Toc168286434"/>
+      <w:bookmarkStart w:id="19" w:name="_Toc168290200"/>
       <w:r>
         <w:t xml:space="preserve">Figure </w:t>
       </w:r>
@@ -6642,8 +7538,9 @@
       <w:r>
         <w:t>. Raw Signal Single-sided Frequency Spectrum</w:t>
       </w:r>
-      <w:bookmarkEnd w:id="14"/>
+      <w:bookmarkEnd w:id="19"/>
     </w:p>
+    <w:p/>
     <w:p>
       <w:pPr>
         <w:keepNext/>
@@ -6654,9 +7551,9 @@
           <w:noProof/>
         </w:rPr>
         <w:drawing>
-          <wp:inline distT="0" distB="0" distL="0" distR="0" wp14:anchorId="7DC4506A" wp14:editId="69EFC465">
-            <wp:extent cx="5784268" cy="3079448"/>
-            <wp:effectExtent l="0" t="0" r="6985" b="6985"/>
+          <wp:inline distT="0" distB="0" distL="0" distR="0" wp14:anchorId="7DC4506A" wp14:editId="273A50EC">
+            <wp:extent cx="5783642" cy="3079115"/>
+            <wp:effectExtent l="0" t="0" r="7620" b="6985"/>
             <wp:docPr id="1026262769" name="Picture 6"/>
             <wp:cNvGraphicFramePr>
               <a:graphicFrameLocks xmlns:a="http://schemas.openxmlformats.org/drawingml/2006/main" noChangeAspect="1"/>
@@ -6682,7 +7579,7 @@
                   <pic:spPr bwMode="auto">
                     <a:xfrm>
                       <a:off x="0" y="0"/>
-                      <a:ext cx="5815330" cy="3095985"/>
+                      <a:ext cx="5818911" cy="3097892"/>
                     </a:xfrm>
                     <a:prstGeom prst="rect">
                       <a:avLst/>
@@ -6708,7 +7605,7 @@
         <w:pStyle w:val="Caption"/>
         <w:jc w:val="center"/>
       </w:pPr>
-      <w:bookmarkStart w:id="15" w:name="_Toc168286435"/>
+      <w:bookmarkStart w:id="20" w:name="_Toc168290201"/>
       <w:r>
         <w:t xml:space="preserve">Figure </w:t>
       </w:r>
@@ -6736,7 +7633,7 @@
       <w:r>
         <w:t xml:space="preserve"> Signal Single-sided Frequency Spectrum</w:t>
       </w:r>
-      <w:bookmarkEnd w:id="15"/>
+      <w:bookmarkEnd w:id="20"/>
     </w:p>
     <w:sectPr>
       <w:footerReference w:type="default" r:id="rId15"/>
@@ -8594,6 +9491,19 @@
       <w:lang w:val="en-US"/>
     </w:rPr>
   </w:style>
+  <w:style w:type="paragraph" w:styleId="TOC2">
+    <w:name w:val="toc 2"/>
+    <w:basedOn w:val="Normal"/>
+    <w:next w:val="Normal"/>
+    <w:autoRedefine/>
+    <w:uiPriority w:val="39"/>
+    <w:unhideWhenUsed/>
+    <w:rsid w:val="000C539C"/>
+    <w:pPr>
+      <w:spacing w:after="100"/>
+      <w:ind w:left="220"/>
+    </w:pPr>
+  </w:style>
 </w:styles>
 </file>
 
